--- a/Report/IT Project .docx
+++ b/Report/IT Project .docx
@@ -1774,16 +1774,7 @@
           <w:szCs w:val="24"/>
           <w:rtl w:val="0"/>
         </w:rPr>
-        <w:t xml:space="preserve">Our Assignment 3’s group</w:t>
-      </w:r>
-      <w:r>
-        <w:rPr>
-          <w:rFonts w:ascii="Calibri" w:cs="Calibri" w:eastAsia="Calibri" w:hAnsi="Calibri"/>
-          <w:sz w:val="24"/>
-          <w:szCs w:val="24"/>
-          <w:rtl w:val="0"/>
-        </w:rPr>
-        <w:t xml:space="preserve"> IT project will be an application in conjunction with a device that has the functionality to monitor your dog’s main attributes. The main components that the device will encompass is a GPS tracker, a step counter and a thermometer that attaches to the collar of the dog, the device will have the ability to communicate with the app on your mobile device. </w:t>
+        <w:t xml:space="preserve">Our Assignment 3’s group IT project will be an application in conjunction with a device that has the functionality to monitor your dog’s main attributes. The main components that the device will encompass is a GPS tracker, a step counter and a thermometer that attaches to the collar of the dog, the device will have the ability to communicate with the app on your mobile device. </w:t>
       </w:r>
     </w:p>
     <w:p>
@@ -2743,11 +2734,6 @@
         </w:rPr>
         <w:t xml:space="preserve">The stage of the project that we are currently at is hiring a application developer to bring our prototype to reality. We have completed our high fidelity prototypes which gives us incentive to create the application coded by a application developer.</w:t>
       </w:r>
-      <w:r>
-        <w:rPr>
-          <w:rtl w:val="0"/>
-        </w:rPr>
-      </w:r>
     </w:p>
     <w:p>
       <w:pPr>
@@ -3344,11 +3330,6 @@
         </w:rPr>
         <w:t xml:space="preserve">All members in the group had experience with Proto.io and inVisionapp as we had an assignment in User Centered Design course which required us to make a prototype. </w:t>
       </w:r>
-      <w:r>
-        <w:rPr>
-          <w:rtl w:val="0"/>
-        </w:rPr>
-      </w:r>
     </w:p>
     <w:p>
       <w:pPr>
@@ -3403,7 +3384,7 @@
           <w:szCs w:val="24"/>
           <w:rtl w:val="0"/>
         </w:rPr>
-        <w:t xml:space="preserve">We want to have user testing done after the prototype is created. The users will use the prototype to test. Testing after prototype is a good idea as it is easy to change during this stage of development. We will find the testers from our group members families as the motivation for this project was from the group members who wanted a program to take care of their dog. For the prototype we are looking to have about 10 testers will be easy to get from group members’ families. If the users find any problems then we will be able to change it easily. Testers who owns a dog will be taken as they will be well known of the troubles to take care of the dog. </w:t>
+        <w:t xml:space="preserve">We want to have user testing done after the prototype is created. The users will use the prototype to test. Testing after prototype is a good idea as it is easy to change during this stage of development. We will find the testers from our group members families as the motivation for this project was from the group members who wanted a program to take care of their dog. For the prototype we are looking to have about 10 testers will be easy to get from group members’ families. If the users find any problems then we will be able to change it easily. Testers who owns a dog will be taken as they will be well known of the troubles to take care of dog. </w:t>
       </w:r>
     </w:p>
     <w:p>
@@ -3487,13 +3468,97 @@
       </w:pPr>
       <w:r>
         <w:rPr>
+          <w:rtl w:val="0"/>
+        </w:rPr>
+      </w:r>
+    </w:p>
+    <w:p>
+      <w:pPr>
+        <w:contextualSpacing w:val="0"/>
+        <w:rPr>
           <w:rFonts w:ascii="Calibri" w:cs="Calibri" w:eastAsia="Calibri" w:hAnsi="Calibri"/>
           <w:b w:val="1"/>
           <w:sz w:val="24"/>
           <w:szCs w:val="24"/>
+        </w:rPr>
+      </w:pPr>
+      <w:r>
+        <w:rPr>
+          <w:rtl w:val="0"/>
+        </w:rPr>
+      </w:r>
+    </w:p>
+    <w:p>
+      <w:pPr>
+        <w:contextualSpacing w:val="0"/>
+        <w:rPr>
+          <w:rFonts w:ascii="Calibri" w:cs="Calibri" w:eastAsia="Calibri" w:hAnsi="Calibri"/>
+          <w:b w:val="1"/>
+          <w:sz w:val="24"/>
+          <w:szCs w:val="24"/>
+        </w:rPr>
+      </w:pPr>
+      <w:r>
+        <w:rPr>
+          <w:rFonts w:ascii="Calibri" w:cs="Calibri" w:eastAsia="Calibri" w:hAnsi="Calibri"/>
+          <w:b w:val="1"/>
+          <w:sz w:val="24"/>
+          <w:szCs w:val="24"/>
           <w:rtl w:val="0"/>
         </w:rPr>
         <w:t xml:space="preserve">Time frame (Presented in a table)</w:t>
+      </w:r>
+    </w:p>
+    <w:p>
+      <w:pPr>
+        <w:contextualSpacing w:val="0"/>
+        <w:rPr>
+          <w:rFonts w:ascii="Calibri" w:cs="Calibri" w:eastAsia="Calibri" w:hAnsi="Calibri"/>
+          <w:sz w:val="24"/>
+          <w:szCs w:val="24"/>
+        </w:rPr>
+      </w:pPr>
+      <w:r>
+        <w:rPr>
+          <w:rFonts w:ascii="Calibri" w:cs="Calibri" w:eastAsia="Calibri" w:hAnsi="Calibri"/>
+          <w:sz w:val="24"/>
+          <w:szCs w:val="24"/>
+          <w:rtl w:val="0"/>
+        </w:rPr>
+        <w:t xml:space="preserve">Below is the time frame for 16 weeks. We planned and implemented due date on trello. The link to the trello: </w:t>
+      </w:r>
+      <w:hyperlink r:id="rId13">
+        <w:r>
+          <w:rPr>
+            <w:rFonts w:ascii="Calibri" w:cs="Calibri" w:eastAsia="Calibri" w:hAnsi="Calibri"/>
+            <w:color w:val="1155cc"/>
+            <w:sz w:val="24"/>
+            <w:szCs w:val="24"/>
+            <w:u w:val="single"/>
+            <w:rtl w:val="0"/>
+          </w:rPr>
+          <w:t xml:space="preserve">https://trello.com/b/M0scECsx</w:t>
+        </w:r>
+      </w:hyperlink>
+      <w:r>
+        <w:rPr>
+          <w:rtl w:val="0"/>
+        </w:rPr>
+      </w:r>
+    </w:p>
+    <w:p>
+      <w:pPr>
+        <w:contextualSpacing w:val="0"/>
+        <w:rPr>
+          <w:rFonts w:ascii="Calibri" w:cs="Calibri" w:eastAsia="Calibri" w:hAnsi="Calibri"/>
+          <w:sz w:val="24"/>
+          <w:szCs w:val="24"/>
+        </w:rPr>
+      </w:pPr>
+      <w:r>
+        <w:rPr>
+          <w:rtl w:val="0"/>
+        </w:rPr>
       </w:r>
     </w:p>
     <w:tbl>
@@ -3839,15 +3904,18 @@
               <w:jc w:val="left"/>
               <w:rPr>
                 <w:rFonts w:ascii="Calibri" w:cs="Calibri" w:eastAsia="Calibri" w:hAnsi="Calibri"/>
-                <w:b w:val="1"/>
-                <w:sz w:val="24"/>
-                <w:szCs w:val="24"/>
-              </w:rPr>
-            </w:pPr>
-            <w:r>
-              <w:rPr>
-                <w:rtl w:val="0"/>
-              </w:rPr>
+                <w:sz w:val="24"/>
+                <w:szCs w:val="24"/>
+              </w:rPr>
+            </w:pPr>
+            <w:r>
+              <w:rPr>
+                <w:rFonts w:ascii="Calibri" w:cs="Calibri" w:eastAsia="Calibri" w:hAnsi="Calibri"/>
+                <w:sz w:val="24"/>
+                <w:szCs w:val="24"/>
+                <w:rtl w:val="0"/>
+              </w:rPr>
+              <w:t xml:space="preserve">Deciding on Project</w:t>
             </w:r>
           </w:p>
         </w:tc>
@@ -3864,32 +3932,23 @@
           </w:tcPr>
           <w:p>
             <w:pPr>
-              <w:keepNext w:val="0"/>
-              <w:keepLines w:val="0"/>
-              <w:widowControl w:val="0"/>
-              <w:pBdr>
-                <w:top w:space="0" w:sz="0" w:val="nil"/>
-                <w:left w:space="0" w:sz="0" w:val="nil"/>
-                <w:bottom w:space="0" w:sz="0" w:val="nil"/>
-                <w:right w:space="0" w:sz="0" w:val="nil"/>
-                <w:between w:space="0" w:sz="0" w:val="nil"/>
-              </w:pBdr>
-              <w:shd w:fill="auto" w:val="clear"/>
-              <w:spacing w:after="0" w:before="0" w:line="240" w:lineRule="auto"/>
-              <w:ind w:left="0" w:right="0" w:firstLine="0"/>
-              <w:contextualSpacing w:val="0"/>
-              <w:jc w:val="left"/>
-              <w:rPr>
-                <w:rFonts w:ascii="Calibri" w:cs="Calibri" w:eastAsia="Calibri" w:hAnsi="Calibri"/>
-                <w:b w:val="1"/>
-                <w:sz w:val="24"/>
-                <w:szCs w:val="24"/>
-              </w:rPr>
-            </w:pPr>
-            <w:r>
-              <w:rPr>
-                <w:rtl w:val="0"/>
-              </w:rPr>
+              <w:widowControl w:val="0"/>
+              <w:spacing w:line="240" w:lineRule="auto"/>
+              <w:contextualSpacing w:val="0"/>
+              <w:rPr>
+                <w:rFonts w:ascii="Calibri" w:cs="Calibri" w:eastAsia="Calibri" w:hAnsi="Calibri"/>
+                <w:sz w:val="24"/>
+                <w:szCs w:val="24"/>
+              </w:rPr>
+            </w:pPr>
+            <w:r>
+              <w:rPr>
+                <w:rFonts w:ascii="Calibri" w:cs="Calibri" w:eastAsia="Calibri" w:hAnsi="Calibri"/>
+                <w:sz w:val="24"/>
+                <w:szCs w:val="24"/>
+                <w:rtl w:val="0"/>
+              </w:rPr>
+              <w:t xml:space="preserve">Deciding on Project</w:t>
             </w:r>
           </w:p>
         </w:tc>
@@ -3906,32 +3965,23 @@
           </w:tcPr>
           <w:p>
             <w:pPr>
-              <w:keepNext w:val="0"/>
-              <w:keepLines w:val="0"/>
-              <w:widowControl w:val="0"/>
-              <w:pBdr>
-                <w:top w:space="0" w:sz="0" w:val="nil"/>
-                <w:left w:space="0" w:sz="0" w:val="nil"/>
-                <w:bottom w:space="0" w:sz="0" w:val="nil"/>
-                <w:right w:space="0" w:sz="0" w:val="nil"/>
-                <w:between w:space="0" w:sz="0" w:val="nil"/>
-              </w:pBdr>
-              <w:shd w:fill="auto" w:val="clear"/>
-              <w:spacing w:after="0" w:before="0" w:line="240" w:lineRule="auto"/>
-              <w:ind w:left="0" w:right="0" w:firstLine="0"/>
-              <w:contextualSpacing w:val="0"/>
-              <w:jc w:val="left"/>
-              <w:rPr>
-                <w:rFonts w:ascii="Calibri" w:cs="Calibri" w:eastAsia="Calibri" w:hAnsi="Calibri"/>
-                <w:b w:val="1"/>
-                <w:sz w:val="24"/>
-                <w:szCs w:val="24"/>
-              </w:rPr>
-            </w:pPr>
-            <w:r>
-              <w:rPr>
-                <w:rtl w:val="0"/>
-              </w:rPr>
+              <w:widowControl w:val="0"/>
+              <w:spacing w:line="240" w:lineRule="auto"/>
+              <w:contextualSpacing w:val="0"/>
+              <w:rPr>
+                <w:rFonts w:ascii="Calibri" w:cs="Calibri" w:eastAsia="Calibri" w:hAnsi="Calibri"/>
+                <w:sz w:val="24"/>
+                <w:szCs w:val="24"/>
+              </w:rPr>
+            </w:pPr>
+            <w:r>
+              <w:rPr>
+                <w:rFonts w:ascii="Calibri" w:cs="Calibri" w:eastAsia="Calibri" w:hAnsi="Calibri"/>
+                <w:sz w:val="24"/>
+                <w:szCs w:val="24"/>
+                <w:rtl w:val="0"/>
+              </w:rPr>
+              <w:t xml:space="preserve">Deciding on Project</w:t>
             </w:r>
           </w:p>
         </w:tc>
@@ -3948,32 +3998,23 @@
           </w:tcPr>
           <w:p>
             <w:pPr>
-              <w:keepNext w:val="0"/>
-              <w:keepLines w:val="0"/>
-              <w:widowControl w:val="0"/>
-              <w:pBdr>
-                <w:top w:space="0" w:sz="0" w:val="nil"/>
-                <w:left w:space="0" w:sz="0" w:val="nil"/>
-                <w:bottom w:space="0" w:sz="0" w:val="nil"/>
-                <w:right w:space="0" w:sz="0" w:val="nil"/>
-                <w:between w:space="0" w:sz="0" w:val="nil"/>
-              </w:pBdr>
-              <w:shd w:fill="auto" w:val="clear"/>
-              <w:spacing w:after="0" w:before="0" w:line="240" w:lineRule="auto"/>
-              <w:ind w:left="0" w:right="0" w:firstLine="0"/>
-              <w:contextualSpacing w:val="0"/>
-              <w:jc w:val="left"/>
-              <w:rPr>
-                <w:rFonts w:ascii="Calibri" w:cs="Calibri" w:eastAsia="Calibri" w:hAnsi="Calibri"/>
-                <w:b w:val="1"/>
-                <w:sz w:val="24"/>
-                <w:szCs w:val="24"/>
-              </w:rPr>
-            </w:pPr>
-            <w:r>
-              <w:rPr>
-                <w:rtl w:val="0"/>
-              </w:rPr>
+              <w:widowControl w:val="0"/>
+              <w:spacing w:line="240" w:lineRule="auto"/>
+              <w:contextualSpacing w:val="0"/>
+              <w:rPr>
+                <w:rFonts w:ascii="Calibri" w:cs="Calibri" w:eastAsia="Calibri" w:hAnsi="Calibri"/>
+                <w:sz w:val="24"/>
+                <w:szCs w:val="24"/>
+              </w:rPr>
+            </w:pPr>
+            <w:r>
+              <w:rPr>
+                <w:rFonts w:ascii="Calibri" w:cs="Calibri" w:eastAsia="Calibri" w:hAnsi="Calibri"/>
+                <w:sz w:val="24"/>
+                <w:szCs w:val="24"/>
+                <w:rtl w:val="0"/>
+              </w:rPr>
+              <w:t xml:space="preserve">Deciding on Project</w:t>
             </w:r>
           </w:p>
         </w:tc>
@@ -4056,15 +4097,84 @@
               <w:jc w:val="left"/>
               <w:rPr>
                 <w:rFonts w:ascii="Calibri" w:cs="Calibri" w:eastAsia="Calibri" w:hAnsi="Calibri"/>
-                <w:b w:val="1"/>
-                <w:sz w:val="24"/>
-                <w:szCs w:val="24"/>
-              </w:rPr>
-            </w:pPr>
-            <w:r>
-              <w:rPr>
-                <w:rtl w:val="0"/>
-              </w:rPr>
+                <w:sz w:val="24"/>
+                <w:szCs w:val="24"/>
+              </w:rPr>
+            </w:pPr>
+            <w:r>
+              <w:rPr>
+                <w:rFonts w:ascii="Calibri" w:cs="Calibri" w:eastAsia="Calibri" w:hAnsi="Calibri"/>
+                <w:sz w:val="24"/>
+                <w:szCs w:val="24"/>
+                <w:rtl w:val="0"/>
+              </w:rPr>
+              <w:t xml:space="preserve">Team Profile,</w:t>
+            </w:r>
+          </w:p>
+          <w:p>
+            <w:pPr>
+              <w:keepNext w:val="0"/>
+              <w:keepLines w:val="0"/>
+              <w:widowControl w:val="0"/>
+              <w:pBdr>
+                <w:top w:space="0" w:sz="0" w:val="nil"/>
+                <w:left w:space="0" w:sz="0" w:val="nil"/>
+                <w:bottom w:space="0" w:sz="0" w:val="nil"/>
+                <w:right w:space="0" w:sz="0" w:val="nil"/>
+                <w:between w:space="0" w:sz="0" w:val="nil"/>
+              </w:pBdr>
+              <w:shd w:fill="auto" w:val="clear"/>
+              <w:spacing w:after="0" w:before="0" w:line="240" w:lineRule="auto"/>
+              <w:ind w:left="0" w:right="0" w:firstLine="0"/>
+              <w:contextualSpacing w:val="0"/>
+              <w:jc w:val="left"/>
+              <w:rPr>
+                <w:rFonts w:ascii="Calibri" w:cs="Calibri" w:eastAsia="Calibri" w:hAnsi="Calibri"/>
+                <w:sz w:val="24"/>
+                <w:szCs w:val="24"/>
+              </w:rPr>
+            </w:pPr>
+            <w:r>
+              <w:rPr>
+                <w:rFonts w:ascii="Calibri" w:cs="Calibri" w:eastAsia="Calibri" w:hAnsi="Calibri"/>
+                <w:sz w:val="24"/>
+                <w:szCs w:val="24"/>
+                <w:rtl w:val="0"/>
+              </w:rPr>
+              <w:t xml:space="preserve">Assign Roles,</w:t>
+            </w:r>
+          </w:p>
+          <w:p>
+            <w:pPr>
+              <w:keepNext w:val="0"/>
+              <w:keepLines w:val="0"/>
+              <w:widowControl w:val="0"/>
+              <w:pBdr>
+                <w:top w:space="0" w:sz="0" w:val="nil"/>
+                <w:left w:space="0" w:sz="0" w:val="nil"/>
+                <w:bottom w:space="0" w:sz="0" w:val="nil"/>
+                <w:right w:space="0" w:sz="0" w:val="nil"/>
+                <w:between w:space="0" w:sz="0" w:val="nil"/>
+              </w:pBdr>
+              <w:shd w:fill="auto" w:val="clear"/>
+              <w:spacing w:after="0" w:before="0" w:line="240" w:lineRule="auto"/>
+              <w:ind w:left="0" w:right="0" w:firstLine="0"/>
+              <w:contextualSpacing w:val="0"/>
+              <w:jc w:val="left"/>
+              <w:rPr>
+                <w:rFonts w:ascii="Calibri" w:cs="Calibri" w:eastAsia="Calibri" w:hAnsi="Calibri"/>
+                <w:sz w:val="24"/>
+                <w:szCs w:val="24"/>
+              </w:rPr>
+            </w:pPr>
+            <w:r>
+              <w:rPr>
+                <w:rFonts w:ascii="Calibri" w:cs="Calibri" w:eastAsia="Calibri" w:hAnsi="Calibri"/>
+                <w:sz w:val="24"/>
+                <w:szCs w:val="24"/>
+                <w:rtl w:val="0"/>
+              </w:rPr>
+              <w:t xml:space="preserve">Implementing due dates</w:t>
             </w:r>
           </w:p>
         </w:tc>
@@ -4081,32 +4191,65 @@
           </w:tcPr>
           <w:p>
             <w:pPr>
-              <w:keepNext w:val="0"/>
-              <w:keepLines w:val="0"/>
-              <w:widowControl w:val="0"/>
-              <w:pBdr>
-                <w:top w:space="0" w:sz="0" w:val="nil"/>
-                <w:left w:space="0" w:sz="0" w:val="nil"/>
-                <w:bottom w:space="0" w:sz="0" w:val="nil"/>
-                <w:right w:space="0" w:sz="0" w:val="nil"/>
-                <w:between w:space="0" w:sz="0" w:val="nil"/>
-              </w:pBdr>
-              <w:shd w:fill="auto" w:val="clear"/>
-              <w:spacing w:after="0" w:before="0" w:line="240" w:lineRule="auto"/>
-              <w:ind w:left="0" w:right="0" w:firstLine="0"/>
-              <w:contextualSpacing w:val="0"/>
-              <w:jc w:val="left"/>
-              <w:rPr>
-                <w:rFonts w:ascii="Calibri" w:cs="Calibri" w:eastAsia="Calibri" w:hAnsi="Calibri"/>
-                <w:b w:val="1"/>
-                <w:sz w:val="24"/>
-                <w:szCs w:val="24"/>
-              </w:rPr>
-            </w:pPr>
-            <w:r>
-              <w:rPr>
-                <w:rtl w:val="0"/>
-              </w:rPr>
+              <w:widowControl w:val="0"/>
+              <w:spacing w:line="240" w:lineRule="auto"/>
+              <w:contextualSpacing w:val="0"/>
+              <w:rPr>
+                <w:rFonts w:ascii="Calibri" w:cs="Calibri" w:eastAsia="Calibri" w:hAnsi="Calibri"/>
+                <w:sz w:val="24"/>
+                <w:szCs w:val="24"/>
+              </w:rPr>
+            </w:pPr>
+            <w:r>
+              <w:rPr>
+                <w:rFonts w:ascii="Calibri" w:cs="Calibri" w:eastAsia="Calibri" w:hAnsi="Calibri"/>
+                <w:sz w:val="24"/>
+                <w:szCs w:val="24"/>
+                <w:rtl w:val="0"/>
+              </w:rPr>
+              <w:t xml:space="preserve">Team Profile,</w:t>
+            </w:r>
+          </w:p>
+          <w:p>
+            <w:pPr>
+              <w:widowControl w:val="0"/>
+              <w:spacing w:line="240" w:lineRule="auto"/>
+              <w:contextualSpacing w:val="0"/>
+              <w:rPr>
+                <w:rFonts w:ascii="Calibri" w:cs="Calibri" w:eastAsia="Calibri" w:hAnsi="Calibri"/>
+                <w:sz w:val="24"/>
+                <w:szCs w:val="24"/>
+              </w:rPr>
+            </w:pPr>
+            <w:r>
+              <w:rPr>
+                <w:rFonts w:ascii="Calibri" w:cs="Calibri" w:eastAsia="Calibri" w:hAnsi="Calibri"/>
+                <w:sz w:val="24"/>
+                <w:szCs w:val="24"/>
+                <w:rtl w:val="0"/>
+              </w:rPr>
+              <w:t xml:space="preserve">Assign Roles,</w:t>
+            </w:r>
+          </w:p>
+          <w:p>
+            <w:pPr>
+              <w:widowControl w:val="0"/>
+              <w:spacing w:line="240" w:lineRule="auto"/>
+              <w:contextualSpacing w:val="0"/>
+              <w:rPr>
+                <w:rFonts w:ascii="Calibri" w:cs="Calibri" w:eastAsia="Calibri" w:hAnsi="Calibri"/>
+                <w:sz w:val="24"/>
+                <w:szCs w:val="24"/>
+              </w:rPr>
+            </w:pPr>
+            <w:r>
+              <w:rPr>
+                <w:rFonts w:ascii="Calibri" w:cs="Calibri" w:eastAsia="Calibri" w:hAnsi="Calibri"/>
+                <w:sz w:val="24"/>
+                <w:szCs w:val="24"/>
+                <w:rtl w:val="0"/>
+              </w:rPr>
+              <w:t xml:space="preserve">Implementing due dates</w:t>
             </w:r>
           </w:p>
         </w:tc>
@@ -4123,32 +4266,65 @@
           </w:tcPr>
           <w:p>
             <w:pPr>
-              <w:keepNext w:val="0"/>
-              <w:keepLines w:val="0"/>
-              <w:widowControl w:val="0"/>
-              <w:pBdr>
-                <w:top w:space="0" w:sz="0" w:val="nil"/>
-                <w:left w:space="0" w:sz="0" w:val="nil"/>
-                <w:bottom w:space="0" w:sz="0" w:val="nil"/>
-                <w:right w:space="0" w:sz="0" w:val="nil"/>
-                <w:between w:space="0" w:sz="0" w:val="nil"/>
-              </w:pBdr>
-              <w:shd w:fill="auto" w:val="clear"/>
-              <w:spacing w:after="0" w:before="0" w:line="240" w:lineRule="auto"/>
-              <w:ind w:left="0" w:right="0" w:firstLine="0"/>
-              <w:contextualSpacing w:val="0"/>
-              <w:jc w:val="left"/>
-              <w:rPr>
-                <w:rFonts w:ascii="Calibri" w:cs="Calibri" w:eastAsia="Calibri" w:hAnsi="Calibri"/>
-                <w:b w:val="1"/>
-                <w:sz w:val="24"/>
-                <w:szCs w:val="24"/>
-              </w:rPr>
-            </w:pPr>
-            <w:r>
-              <w:rPr>
-                <w:rtl w:val="0"/>
-              </w:rPr>
+              <w:widowControl w:val="0"/>
+              <w:spacing w:line="240" w:lineRule="auto"/>
+              <w:contextualSpacing w:val="0"/>
+              <w:rPr>
+                <w:rFonts w:ascii="Calibri" w:cs="Calibri" w:eastAsia="Calibri" w:hAnsi="Calibri"/>
+                <w:sz w:val="24"/>
+                <w:szCs w:val="24"/>
+              </w:rPr>
+            </w:pPr>
+            <w:r>
+              <w:rPr>
+                <w:rFonts w:ascii="Calibri" w:cs="Calibri" w:eastAsia="Calibri" w:hAnsi="Calibri"/>
+                <w:sz w:val="24"/>
+                <w:szCs w:val="24"/>
+                <w:rtl w:val="0"/>
+              </w:rPr>
+              <w:t xml:space="preserve">Team Profile,</w:t>
+            </w:r>
+          </w:p>
+          <w:p>
+            <w:pPr>
+              <w:widowControl w:val="0"/>
+              <w:spacing w:line="240" w:lineRule="auto"/>
+              <w:contextualSpacing w:val="0"/>
+              <w:rPr>
+                <w:rFonts w:ascii="Calibri" w:cs="Calibri" w:eastAsia="Calibri" w:hAnsi="Calibri"/>
+                <w:sz w:val="24"/>
+                <w:szCs w:val="24"/>
+              </w:rPr>
+            </w:pPr>
+            <w:r>
+              <w:rPr>
+                <w:rFonts w:ascii="Calibri" w:cs="Calibri" w:eastAsia="Calibri" w:hAnsi="Calibri"/>
+                <w:sz w:val="24"/>
+                <w:szCs w:val="24"/>
+                <w:rtl w:val="0"/>
+              </w:rPr>
+              <w:t xml:space="preserve">Assign Roles,</w:t>
+            </w:r>
+          </w:p>
+          <w:p>
+            <w:pPr>
+              <w:widowControl w:val="0"/>
+              <w:spacing w:line="240" w:lineRule="auto"/>
+              <w:contextualSpacing w:val="0"/>
+              <w:rPr>
+                <w:rFonts w:ascii="Calibri" w:cs="Calibri" w:eastAsia="Calibri" w:hAnsi="Calibri"/>
+                <w:sz w:val="24"/>
+                <w:szCs w:val="24"/>
+              </w:rPr>
+            </w:pPr>
+            <w:r>
+              <w:rPr>
+                <w:rFonts w:ascii="Calibri" w:cs="Calibri" w:eastAsia="Calibri" w:hAnsi="Calibri"/>
+                <w:sz w:val="24"/>
+                <w:szCs w:val="24"/>
+                <w:rtl w:val="0"/>
+              </w:rPr>
+              <w:t xml:space="preserve">Implementing due dates</w:t>
             </w:r>
           </w:p>
         </w:tc>
@@ -4165,32 +4341,65 @@
           </w:tcPr>
           <w:p>
             <w:pPr>
-              <w:keepNext w:val="0"/>
-              <w:keepLines w:val="0"/>
-              <w:widowControl w:val="0"/>
-              <w:pBdr>
-                <w:top w:space="0" w:sz="0" w:val="nil"/>
-                <w:left w:space="0" w:sz="0" w:val="nil"/>
-                <w:bottom w:space="0" w:sz="0" w:val="nil"/>
-                <w:right w:space="0" w:sz="0" w:val="nil"/>
-                <w:between w:space="0" w:sz="0" w:val="nil"/>
-              </w:pBdr>
-              <w:shd w:fill="auto" w:val="clear"/>
-              <w:spacing w:after="0" w:before="0" w:line="240" w:lineRule="auto"/>
-              <w:ind w:left="0" w:right="0" w:firstLine="0"/>
-              <w:contextualSpacing w:val="0"/>
-              <w:jc w:val="left"/>
-              <w:rPr>
-                <w:rFonts w:ascii="Calibri" w:cs="Calibri" w:eastAsia="Calibri" w:hAnsi="Calibri"/>
-                <w:b w:val="1"/>
-                <w:sz w:val="24"/>
-                <w:szCs w:val="24"/>
-              </w:rPr>
-            </w:pPr>
-            <w:r>
-              <w:rPr>
-                <w:rtl w:val="0"/>
-              </w:rPr>
+              <w:widowControl w:val="0"/>
+              <w:spacing w:line="240" w:lineRule="auto"/>
+              <w:contextualSpacing w:val="0"/>
+              <w:rPr>
+                <w:rFonts w:ascii="Calibri" w:cs="Calibri" w:eastAsia="Calibri" w:hAnsi="Calibri"/>
+                <w:sz w:val="24"/>
+                <w:szCs w:val="24"/>
+              </w:rPr>
+            </w:pPr>
+            <w:r>
+              <w:rPr>
+                <w:rFonts w:ascii="Calibri" w:cs="Calibri" w:eastAsia="Calibri" w:hAnsi="Calibri"/>
+                <w:sz w:val="24"/>
+                <w:szCs w:val="24"/>
+                <w:rtl w:val="0"/>
+              </w:rPr>
+              <w:t xml:space="preserve">Team Profile,</w:t>
+            </w:r>
+          </w:p>
+          <w:p>
+            <w:pPr>
+              <w:widowControl w:val="0"/>
+              <w:spacing w:line="240" w:lineRule="auto"/>
+              <w:contextualSpacing w:val="0"/>
+              <w:rPr>
+                <w:rFonts w:ascii="Calibri" w:cs="Calibri" w:eastAsia="Calibri" w:hAnsi="Calibri"/>
+                <w:sz w:val="24"/>
+                <w:szCs w:val="24"/>
+              </w:rPr>
+            </w:pPr>
+            <w:r>
+              <w:rPr>
+                <w:rFonts w:ascii="Calibri" w:cs="Calibri" w:eastAsia="Calibri" w:hAnsi="Calibri"/>
+                <w:sz w:val="24"/>
+                <w:szCs w:val="24"/>
+                <w:rtl w:val="0"/>
+              </w:rPr>
+              <w:t xml:space="preserve">Assign Roles,</w:t>
+            </w:r>
+          </w:p>
+          <w:p>
+            <w:pPr>
+              <w:widowControl w:val="0"/>
+              <w:spacing w:line="240" w:lineRule="auto"/>
+              <w:contextualSpacing w:val="0"/>
+              <w:rPr>
+                <w:rFonts w:ascii="Calibri" w:cs="Calibri" w:eastAsia="Calibri" w:hAnsi="Calibri"/>
+                <w:sz w:val="24"/>
+                <w:szCs w:val="24"/>
+              </w:rPr>
+            </w:pPr>
+            <w:r>
+              <w:rPr>
+                <w:rFonts w:ascii="Calibri" w:cs="Calibri" w:eastAsia="Calibri" w:hAnsi="Calibri"/>
+                <w:sz w:val="24"/>
+                <w:szCs w:val="24"/>
+                <w:rtl w:val="0"/>
+              </w:rPr>
+              <w:t xml:space="preserve">Implementing due dates</w:t>
             </w:r>
           </w:p>
         </w:tc>
@@ -4273,15 +4482,18 @@
               <w:jc w:val="left"/>
               <w:rPr>
                 <w:rFonts w:ascii="Calibri" w:cs="Calibri" w:eastAsia="Calibri" w:hAnsi="Calibri"/>
-                <w:b w:val="1"/>
-                <w:sz w:val="24"/>
-                <w:szCs w:val="24"/>
-              </w:rPr>
-            </w:pPr>
-            <w:r>
-              <w:rPr>
-                <w:rtl w:val="0"/>
-              </w:rPr>
+                <w:sz w:val="24"/>
+                <w:szCs w:val="24"/>
+              </w:rPr>
+            </w:pPr>
+            <w:r>
+              <w:rPr>
+                <w:rFonts w:ascii="Calibri" w:cs="Calibri" w:eastAsia="Calibri" w:hAnsi="Calibri"/>
+                <w:sz w:val="24"/>
+                <w:szCs w:val="24"/>
+                <w:rtl w:val="0"/>
+              </w:rPr>
+              <w:t xml:space="preserve">Features</w:t>
             </w:r>
           </w:p>
         </w:tc>
@@ -4315,15 +4527,18 @@
               <w:jc w:val="left"/>
               <w:rPr>
                 <w:rFonts w:ascii="Calibri" w:cs="Calibri" w:eastAsia="Calibri" w:hAnsi="Calibri"/>
-                <w:b w:val="1"/>
-                <w:sz w:val="24"/>
-                <w:szCs w:val="24"/>
-              </w:rPr>
-            </w:pPr>
-            <w:r>
-              <w:rPr>
-                <w:rtl w:val="0"/>
-              </w:rPr>
+                <w:sz w:val="24"/>
+                <w:szCs w:val="24"/>
+              </w:rPr>
+            </w:pPr>
+            <w:r>
+              <w:rPr>
+                <w:rFonts w:ascii="Calibri" w:cs="Calibri" w:eastAsia="Calibri" w:hAnsi="Calibri"/>
+                <w:sz w:val="24"/>
+                <w:szCs w:val="24"/>
+                <w:rtl w:val="0"/>
+              </w:rPr>
+              <w:t xml:space="preserve">Features</w:t>
             </w:r>
           </w:p>
         </w:tc>
@@ -4357,15 +4572,18 @@
               <w:jc w:val="left"/>
               <w:rPr>
                 <w:rFonts w:ascii="Calibri" w:cs="Calibri" w:eastAsia="Calibri" w:hAnsi="Calibri"/>
-                <w:b w:val="1"/>
-                <w:sz w:val="24"/>
-                <w:szCs w:val="24"/>
-              </w:rPr>
-            </w:pPr>
-            <w:r>
-              <w:rPr>
-                <w:rtl w:val="0"/>
-              </w:rPr>
+                <w:sz w:val="24"/>
+                <w:szCs w:val="24"/>
+              </w:rPr>
+            </w:pPr>
+            <w:r>
+              <w:rPr>
+                <w:rFonts w:ascii="Calibri" w:cs="Calibri" w:eastAsia="Calibri" w:hAnsi="Calibri"/>
+                <w:sz w:val="24"/>
+                <w:szCs w:val="24"/>
+                <w:rtl w:val="0"/>
+              </w:rPr>
+              <w:t xml:space="preserve">Features</w:t>
             </w:r>
           </w:p>
         </w:tc>
@@ -4399,15 +4617,18 @@
               <w:jc w:val="left"/>
               <w:rPr>
                 <w:rFonts w:ascii="Calibri" w:cs="Calibri" w:eastAsia="Calibri" w:hAnsi="Calibri"/>
-                <w:b w:val="1"/>
-                <w:sz w:val="24"/>
-                <w:szCs w:val="24"/>
-              </w:rPr>
-            </w:pPr>
-            <w:r>
-              <w:rPr>
-                <w:rtl w:val="0"/>
-              </w:rPr>
+                <w:sz w:val="24"/>
+                <w:szCs w:val="24"/>
+              </w:rPr>
+            </w:pPr>
+            <w:r>
+              <w:rPr>
+                <w:rFonts w:ascii="Calibri" w:cs="Calibri" w:eastAsia="Calibri" w:hAnsi="Calibri"/>
+                <w:sz w:val="24"/>
+                <w:szCs w:val="24"/>
+                <w:rtl w:val="0"/>
+              </w:rPr>
+              <w:t xml:space="preserve">Features</w:t>
             </w:r>
           </w:p>
         </w:tc>
@@ -4490,15 +4711,18 @@
               <w:jc w:val="left"/>
               <w:rPr>
                 <w:rFonts w:ascii="Calibri" w:cs="Calibri" w:eastAsia="Calibri" w:hAnsi="Calibri"/>
-                <w:b w:val="1"/>
-                <w:sz w:val="24"/>
-                <w:szCs w:val="24"/>
-              </w:rPr>
-            </w:pPr>
-            <w:r>
-              <w:rPr>
-                <w:rtl w:val="0"/>
-              </w:rPr>
+                <w:sz w:val="24"/>
+                <w:szCs w:val="24"/>
+              </w:rPr>
+            </w:pPr>
+            <w:r>
+              <w:rPr>
+                <w:rFonts w:ascii="Calibri" w:cs="Calibri" w:eastAsia="Calibri" w:hAnsi="Calibri"/>
+                <w:sz w:val="24"/>
+                <w:szCs w:val="24"/>
+                <w:rtl w:val="0"/>
+              </w:rPr>
+              <w:t xml:space="preserve">Low-fidelity mockups</w:t>
             </w:r>
           </w:p>
         </w:tc>
@@ -4515,32 +4739,23 @@
           </w:tcPr>
           <w:p>
             <w:pPr>
-              <w:keepNext w:val="0"/>
-              <w:keepLines w:val="0"/>
-              <w:widowControl w:val="0"/>
-              <w:pBdr>
-                <w:top w:space="0" w:sz="0" w:val="nil"/>
-                <w:left w:space="0" w:sz="0" w:val="nil"/>
-                <w:bottom w:space="0" w:sz="0" w:val="nil"/>
-                <w:right w:space="0" w:sz="0" w:val="nil"/>
-                <w:between w:space="0" w:sz="0" w:val="nil"/>
-              </w:pBdr>
-              <w:shd w:fill="auto" w:val="clear"/>
-              <w:spacing w:after="0" w:before="0" w:line="240" w:lineRule="auto"/>
-              <w:ind w:left="0" w:right="0" w:firstLine="0"/>
-              <w:contextualSpacing w:val="0"/>
-              <w:jc w:val="left"/>
-              <w:rPr>
-                <w:rFonts w:ascii="Calibri" w:cs="Calibri" w:eastAsia="Calibri" w:hAnsi="Calibri"/>
-                <w:b w:val="1"/>
-                <w:sz w:val="24"/>
-                <w:szCs w:val="24"/>
-              </w:rPr>
-            </w:pPr>
-            <w:r>
-              <w:rPr>
-                <w:rtl w:val="0"/>
-              </w:rPr>
+              <w:widowControl w:val="0"/>
+              <w:spacing w:line="240" w:lineRule="auto"/>
+              <w:contextualSpacing w:val="0"/>
+              <w:rPr>
+                <w:rFonts w:ascii="Calibri" w:cs="Calibri" w:eastAsia="Calibri" w:hAnsi="Calibri"/>
+                <w:sz w:val="24"/>
+                <w:szCs w:val="24"/>
+              </w:rPr>
+            </w:pPr>
+            <w:r>
+              <w:rPr>
+                <w:rFonts w:ascii="Calibri" w:cs="Calibri" w:eastAsia="Calibri" w:hAnsi="Calibri"/>
+                <w:sz w:val="24"/>
+                <w:szCs w:val="24"/>
+                <w:rtl w:val="0"/>
+              </w:rPr>
+              <w:t xml:space="preserve">Low-fidelity mockups</w:t>
             </w:r>
           </w:p>
         </w:tc>
@@ -4574,15 +4789,84 @@
               <w:jc w:val="left"/>
               <w:rPr>
                 <w:rFonts w:ascii="Calibri" w:cs="Calibri" w:eastAsia="Calibri" w:hAnsi="Calibri"/>
-                <w:b w:val="1"/>
-                <w:sz w:val="24"/>
-                <w:szCs w:val="24"/>
-              </w:rPr>
-            </w:pPr>
-            <w:r>
-              <w:rPr>
-                <w:rtl w:val="0"/>
-              </w:rPr>
+                <w:sz w:val="24"/>
+                <w:szCs w:val="24"/>
+              </w:rPr>
+            </w:pPr>
+            <w:r>
+              <w:rPr>
+                <w:rFonts w:ascii="Calibri" w:cs="Calibri" w:eastAsia="Calibri" w:hAnsi="Calibri"/>
+                <w:sz w:val="24"/>
+                <w:szCs w:val="24"/>
+                <w:rtl w:val="0"/>
+              </w:rPr>
+              <w:t xml:space="preserve">Report,</w:t>
+            </w:r>
+          </w:p>
+          <w:p>
+            <w:pPr>
+              <w:keepNext w:val="0"/>
+              <w:keepLines w:val="0"/>
+              <w:widowControl w:val="0"/>
+              <w:pBdr>
+                <w:top w:space="0" w:sz="0" w:val="nil"/>
+                <w:left w:space="0" w:sz="0" w:val="nil"/>
+                <w:bottom w:space="0" w:sz="0" w:val="nil"/>
+                <w:right w:space="0" w:sz="0" w:val="nil"/>
+                <w:between w:space="0" w:sz="0" w:val="nil"/>
+              </w:pBdr>
+              <w:shd w:fill="auto" w:val="clear"/>
+              <w:spacing w:after="0" w:before="0" w:line="240" w:lineRule="auto"/>
+              <w:ind w:left="0" w:right="0" w:firstLine="0"/>
+              <w:contextualSpacing w:val="0"/>
+              <w:jc w:val="left"/>
+              <w:rPr>
+                <w:rFonts w:ascii="Calibri" w:cs="Calibri" w:eastAsia="Calibri" w:hAnsi="Calibri"/>
+                <w:sz w:val="24"/>
+                <w:szCs w:val="24"/>
+              </w:rPr>
+            </w:pPr>
+            <w:r>
+              <w:rPr>
+                <w:rFonts w:ascii="Calibri" w:cs="Calibri" w:eastAsia="Calibri" w:hAnsi="Calibri"/>
+                <w:sz w:val="24"/>
+                <w:szCs w:val="24"/>
+                <w:rtl w:val="0"/>
+              </w:rPr>
+              <w:t xml:space="preserve">Testing low-fidelity mockups,</w:t>
+            </w:r>
+          </w:p>
+          <w:p>
+            <w:pPr>
+              <w:keepNext w:val="0"/>
+              <w:keepLines w:val="0"/>
+              <w:widowControl w:val="0"/>
+              <w:pBdr>
+                <w:top w:space="0" w:sz="0" w:val="nil"/>
+                <w:left w:space="0" w:sz="0" w:val="nil"/>
+                <w:bottom w:space="0" w:sz="0" w:val="nil"/>
+                <w:right w:space="0" w:sz="0" w:val="nil"/>
+                <w:between w:space="0" w:sz="0" w:val="nil"/>
+              </w:pBdr>
+              <w:shd w:fill="auto" w:val="clear"/>
+              <w:spacing w:after="0" w:before="0" w:line="240" w:lineRule="auto"/>
+              <w:ind w:left="0" w:right="0" w:firstLine="0"/>
+              <w:contextualSpacing w:val="0"/>
+              <w:jc w:val="left"/>
+              <w:rPr>
+                <w:rFonts w:ascii="Calibri" w:cs="Calibri" w:eastAsia="Calibri" w:hAnsi="Calibri"/>
+                <w:sz w:val="24"/>
+                <w:szCs w:val="24"/>
+              </w:rPr>
+            </w:pPr>
+            <w:r>
+              <w:rPr>
+                <w:rFonts w:ascii="Calibri" w:cs="Calibri" w:eastAsia="Calibri" w:hAnsi="Calibri"/>
+                <w:sz w:val="24"/>
+                <w:szCs w:val="24"/>
+                <w:rtl w:val="0"/>
+              </w:rPr>
+              <w:t xml:space="preserve">Presentation</w:t>
             </w:r>
           </w:p>
         </w:tc>
@@ -4599,32 +4883,65 @@
           </w:tcPr>
           <w:p>
             <w:pPr>
-              <w:keepNext w:val="0"/>
-              <w:keepLines w:val="0"/>
-              <w:widowControl w:val="0"/>
-              <w:pBdr>
-                <w:top w:space="0" w:sz="0" w:val="nil"/>
-                <w:left w:space="0" w:sz="0" w:val="nil"/>
-                <w:bottom w:space="0" w:sz="0" w:val="nil"/>
-                <w:right w:space="0" w:sz="0" w:val="nil"/>
-                <w:between w:space="0" w:sz="0" w:val="nil"/>
-              </w:pBdr>
-              <w:shd w:fill="auto" w:val="clear"/>
-              <w:spacing w:after="0" w:before="0" w:line="240" w:lineRule="auto"/>
-              <w:ind w:left="0" w:right="0" w:firstLine="0"/>
-              <w:contextualSpacing w:val="0"/>
-              <w:jc w:val="left"/>
-              <w:rPr>
-                <w:rFonts w:ascii="Calibri" w:cs="Calibri" w:eastAsia="Calibri" w:hAnsi="Calibri"/>
-                <w:b w:val="1"/>
-                <w:sz w:val="24"/>
-                <w:szCs w:val="24"/>
-              </w:rPr>
-            </w:pPr>
-            <w:r>
-              <w:rPr>
-                <w:rtl w:val="0"/>
-              </w:rPr>
+              <w:widowControl w:val="0"/>
+              <w:spacing w:line="240" w:lineRule="auto"/>
+              <w:contextualSpacing w:val="0"/>
+              <w:rPr>
+                <w:rFonts w:ascii="Calibri" w:cs="Calibri" w:eastAsia="Calibri" w:hAnsi="Calibri"/>
+                <w:sz w:val="24"/>
+                <w:szCs w:val="24"/>
+              </w:rPr>
+            </w:pPr>
+            <w:r>
+              <w:rPr>
+                <w:rFonts w:ascii="Calibri" w:cs="Calibri" w:eastAsia="Calibri" w:hAnsi="Calibri"/>
+                <w:sz w:val="24"/>
+                <w:szCs w:val="24"/>
+                <w:rtl w:val="0"/>
+              </w:rPr>
+              <w:t xml:space="preserve">Report,</w:t>
+            </w:r>
+          </w:p>
+          <w:p>
+            <w:pPr>
+              <w:widowControl w:val="0"/>
+              <w:spacing w:line="240" w:lineRule="auto"/>
+              <w:contextualSpacing w:val="0"/>
+              <w:rPr>
+                <w:rFonts w:ascii="Calibri" w:cs="Calibri" w:eastAsia="Calibri" w:hAnsi="Calibri"/>
+                <w:sz w:val="24"/>
+                <w:szCs w:val="24"/>
+              </w:rPr>
+            </w:pPr>
+            <w:r>
+              <w:rPr>
+                <w:rFonts w:ascii="Calibri" w:cs="Calibri" w:eastAsia="Calibri" w:hAnsi="Calibri"/>
+                <w:sz w:val="24"/>
+                <w:szCs w:val="24"/>
+                <w:rtl w:val="0"/>
+              </w:rPr>
+              <w:t xml:space="preserve">Testing low-fidelity mockups,</w:t>
+            </w:r>
+          </w:p>
+          <w:p>
+            <w:pPr>
+              <w:widowControl w:val="0"/>
+              <w:spacing w:line="240" w:lineRule="auto"/>
+              <w:contextualSpacing w:val="0"/>
+              <w:rPr>
+                <w:rFonts w:ascii="Calibri" w:cs="Calibri" w:eastAsia="Calibri" w:hAnsi="Calibri"/>
+                <w:sz w:val="24"/>
+                <w:szCs w:val="24"/>
+              </w:rPr>
+            </w:pPr>
+            <w:r>
+              <w:rPr>
+                <w:rFonts w:ascii="Calibri" w:cs="Calibri" w:eastAsia="Calibri" w:hAnsi="Calibri"/>
+                <w:sz w:val="24"/>
+                <w:szCs w:val="24"/>
+                <w:rtl w:val="0"/>
+              </w:rPr>
+              <w:t xml:space="preserve">Presentation</w:t>
             </w:r>
           </w:p>
         </w:tc>
@@ -4707,15 +5024,84 @@
               <w:jc w:val="left"/>
               <w:rPr>
                 <w:rFonts w:ascii="Calibri" w:cs="Calibri" w:eastAsia="Calibri" w:hAnsi="Calibri"/>
-                <w:b w:val="1"/>
-                <w:sz w:val="24"/>
-                <w:szCs w:val="24"/>
-              </w:rPr>
-            </w:pPr>
-            <w:r>
-              <w:rPr>
-                <w:rtl w:val="0"/>
-              </w:rPr>
+                <w:sz w:val="24"/>
+                <w:szCs w:val="24"/>
+              </w:rPr>
+            </w:pPr>
+            <w:r>
+              <w:rPr>
+                <w:rFonts w:ascii="Calibri" w:cs="Calibri" w:eastAsia="Calibri" w:hAnsi="Calibri"/>
+                <w:sz w:val="24"/>
+                <w:szCs w:val="24"/>
+                <w:rtl w:val="0"/>
+              </w:rPr>
+              <w:t xml:space="preserve">High-fidelity mockups, </w:t>
+            </w:r>
+          </w:p>
+          <w:p>
+            <w:pPr>
+              <w:keepNext w:val="0"/>
+              <w:keepLines w:val="0"/>
+              <w:widowControl w:val="0"/>
+              <w:pBdr>
+                <w:top w:space="0" w:sz="0" w:val="nil"/>
+                <w:left w:space="0" w:sz="0" w:val="nil"/>
+                <w:bottom w:space="0" w:sz="0" w:val="nil"/>
+                <w:right w:space="0" w:sz="0" w:val="nil"/>
+                <w:between w:space="0" w:sz="0" w:val="nil"/>
+              </w:pBdr>
+              <w:shd w:fill="auto" w:val="clear"/>
+              <w:spacing w:after="0" w:before="0" w:line="240" w:lineRule="auto"/>
+              <w:ind w:left="0" w:right="0" w:firstLine="0"/>
+              <w:contextualSpacing w:val="0"/>
+              <w:jc w:val="left"/>
+              <w:rPr>
+                <w:rFonts w:ascii="Calibri" w:cs="Calibri" w:eastAsia="Calibri" w:hAnsi="Calibri"/>
+                <w:sz w:val="24"/>
+                <w:szCs w:val="24"/>
+              </w:rPr>
+            </w:pPr>
+            <w:r>
+              <w:rPr>
+                <w:rFonts w:ascii="Calibri" w:cs="Calibri" w:eastAsia="Calibri" w:hAnsi="Calibri"/>
+                <w:sz w:val="24"/>
+                <w:szCs w:val="24"/>
+                <w:rtl w:val="0"/>
+              </w:rPr>
+              <w:t xml:space="preserve">Presentation,</w:t>
+            </w:r>
+          </w:p>
+          <w:p>
+            <w:pPr>
+              <w:keepNext w:val="0"/>
+              <w:keepLines w:val="0"/>
+              <w:widowControl w:val="0"/>
+              <w:pBdr>
+                <w:top w:space="0" w:sz="0" w:val="nil"/>
+                <w:left w:space="0" w:sz="0" w:val="nil"/>
+                <w:bottom w:space="0" w:sz="0" w:val="nil"/>
+                <w:right w:space="0" w:sz="0" w:val="nil"/>
+                <w:between w:space="0" w:sz="0" w:val="nil"/>
+              </w:pBdr>
+              <w:shd w:fill="auto" w:val="clear"/>
+              <w:spacing w:after="0" w:before="0" w:line="240" w:lineRule="auto"/>
+              <w:ind w:left="0" w:right="0" w:firstLine="0"/>
+              <w:contextualSpacing w:val="0"/>
+              <w:jc w:val="left"/>
+              <w:rPr>
+                <w:rFonts w:ascii="Calibri" w:cs="Calibri" w:eastAsia="Calibri" w:hAnsi="Calibri"/>
+                <w:sz w:val="24"/>
+                <w:szCs w:val="24"/>
+              </w:rPr>
+            </w:pPr>
+            <w:r>
+              <w:rPr>
+                <w:rFonts w:ascii="Calibri" w:cs="Calibri" w:eastAsia="Calibri" w:hAnsi="Calibri"/>
+                <w:sz w:val="24"/>
+                <w:szCs w:val="24"/>
+                <w:rtl w:val="0"/>
+              </w:rPr>
+              <w:t xml:space="preserve">Prototype</w:t>
             </w:r>
           </w:p>
         </w:tc>
@@ -4732,32 +5118,65 @@
           </w:tcPr>
           <w:p>
             <w:pPr>
-              <w:keepNext w:val="0"/>
-              <w:keepLines w:val="0"/>
-              <w:widowControl w:val="0"/>
-              <w:pBdr>
-                <w:top w:space="0" w:sz="0" w:val="nil"/>
-                <w:left w:space="0" w:sz="0" w:val="nil"/>
-                <w:bottom w:space="0" w:sz="0" w:val="nil"/>
-                <w:right w:space="0" w:sz="0" w:val="nil"/>
-                <w:between w:space="0" w:sz="0" w:val="nil"/>
-              </w:pBdr>
-              <w:shd w:fill="auto" w:val="clear"/>
-              <w:spacing w:after="0" w:before="0" w:line="240" w:lineRule="auto"/>
-              <w:ind w:left="0" w:right="0" w:firstLine="0"/>
-              <w:contextualSpacing w:val="0"/>
-              <w:jc w:val="left"/>
-              <w:rPr>
-                <w:rFonts w:ascii="Calibri" w:cs="Calibri" w:eastAsia="Calibri" w:hAnsi="Calibri"/>
-                <w:b w:val="1"/>
-                <w:sz w:val="24"/>
-                <w:szCs w:val="24"/>
-              </w:rPr>
-            </w:pPr>
-            <w:r>
-              <w:rPr>
-                <w:rtl w:val="0"/>
-              </w:rPr>
+              <w:widowControl w:val="0"/>
+              <w:spacing w:line="240" w:lineRule="auto"/>
+              <w:contextualSpacing w:val="0"/>
+              <w:rPr>
+                <w:rFonts w:ascii="Calibri" w:cs="Calibri" w:eastAsia="Calibri" w:hAnsi="Calibri"/>
+                <w:sz w:val="24"/>
+                <w:szCs w:val="24"/>
+              </w:rPr>
+            </w:pPr>
+            <w:r>
+              <w:rPr>
+                <w:rFonts w:ascii="Calibri" w:cs="Calibri" w:eastAsia="Calibri" w:hAnsi="Calibri"/>
+                <w:sz w:val="24"/>
+                <w:szCs w:val="24"/>
+                <w:rtl w:val="0"/>
+              </w:rPr>
+              <w:t xml:space="preserve">High-fidelity mockups, </w:t>
+            </w:r>
+          </w:p>
+          <w:p>
+            <w:pPr>
+              <w:widowControl w:val="0"/>
+              <w:spacing w:line="240" w:lineRule="auto"/>
+              <w:contextualSpacing w:val="0"/>
+              <w:rPr>
+                <w:rFonts w:ascii="Calibri" w:cs="Calibri" w:eastAsia="Calibri" w:hAnsi="Calibri"/>
+                <w:sz w:val="24"/>
+                <w:szCs w:val="24"/>
+              </w:rPr>
+            </w:pPr>
+            <w:r>
+              <w:rPr>
+                <w:rFonts w:ascii="Calibri" w:cs="Calibri" w:eastAsia="Calibri" w:hAnsi="Calibri"/>
+                <w:sz w:val="24"/>
+                <w:szCs w:val="24"/>
+                <w:rtl w:val="0"/>
+              </w:rPr>
+              <w:t xml:space="preserve">Presentation,</w:t>
+            </w:r>
+          </w:p>
+          <w:p>
+            <w:pPr>
+              <w:widowControl w:val="0"/>
+              <w:spacing w:line="240" w:lineRule="auto"/>
+              <w:contextualSpacing w:val="0"/>
+              <w:rPr>
+                <w:rFonts w:ascii="Calibri" w:cs="Calibri" w:eastAsia="Calibri" w:hAnsi="Calibri"/>
+                <w:sz w:val="24"/>
+                <w:szCs w:val="24"/>
+              </w:rPr>
+            </w:pPr>
+            <w:r>
+              <w:rPr>
+                <w:rFonts w:ascii="Calibri" w:cs="Calibri" w:eastAsia="Calibri" w:hAnsi="Calibri"/>
+                <w:sz w:val="24"/>
+                <w:szCs w:val="24"/>
+                <w:rtl w:val="0"/>
+              </w:rPr>
+              <w:t xml:space="preserve">Prototype</w:t>
             </w:r>
           </w:p>
         </w:tc>
@@ -4791,15 +5210,51 @@
               <w:jc w:val="left"/>
               <w:rPr>
                 <w:rFonts w:ascii="Calibri" w:cs="Calibri" w:eastAsia="Calibri" w:hAnsi="Calibri"/>
-                <w:b w:val="1"/>
-                <w:sz w:val="24"/>
-                <w:szCs w:val="24"/>
-              </w:rPr>
-            </w:pPr>
-            <w:r>
-              <w:rPr>
-                <w:rtl w:val="0"/>
-              </w:rPr>
+                <w:sz w:val="24"/>
+                <w:szCs w:val="24"/>
+              </w:rPr>
+            </w:pPr>
+            <w:r>
+              <w:rPr>
+                <w:rFonts w:ascii="Calibri" w:cs="Calibri" w:eastAsia="Calibri" w:hAnsi="Calibri"/>
+                <w:sz w:val="24"/>
+                <w:szCs w:val="24"/>
+                <w:rtl w:val="0"/>
+              </w:rPr>
+              <w:t xml:space="preserve">Testing high-fidelity mockups, Presentation,</w:t>
+            </w:r>
+          </w:p>
+          <w:p>
+            <w:pPr>
+              <w:keepNext w:val="0"/>
+              <w:keepLines w:val="0"/>
+              <w:widowControl w:val="0"/>
+              <w:pBdr>
+                <w:top w:space="0" w:sz="0" w:val="nil"/>
+                <w:left w:space="0" w:sz="0" w:val="nil"/>
+                <w:bottom w:space="0" w:sz="0" w:val="nil"/>
+                <w:right w:space="0" w:sz="0" w:val="nil"/>
+                <w:between w:space="0" w:sz="0" w:val="nil"/>
+              </w:pBdr>
+              <w:shd w:fill="auto" w:val="clear"/>
+              <w:spacing w:after="0" w:before="0" w:line="240" w:lineRule="auto"/>
+              <w:ind w:left="0" w:right="0" w:firstLine="0"/>
+              <w:contextualSpacing w:val="0"/>
+              <w:jc w:val="left"/>
+              <w:rPr>
+                <w:rFonts w:ascii="Calibri" w:cs="Calibri" w:eastAsia="Calibri" w:hAnsi="Calibri"/>
+                <w:sz w:val="24"/>
+                <w:szCs w:val="24"/>
+              </w:rPr>
+            </w:pPr>
+            <w:r>
+              <w:rPr>
+                <w:rFonts w:ascii="Calibri" w:cs="Calibri" w:eastAsia="Calibri" w:hAnsi="Calibri"/>
+                <w:sz w:val="24"/>
+                <w:szCs w:val="24"/>
+                <w:rtl w:val="0"/>
+              </w:rPr>
+              <w:t xml:space="preserve">Report</w:t>
             </w:r>
           </w:p>
         </w:tc>
@@ -4816,32 +5271,23 @@
           </w:tcPr>
           <w:p>
             <w:pPr>
-              <w:keepNext w:val="0"/>
-              <w:keepLines w:val="0"/>
-              <w:widowControl w:val="0"/>
-              <w:pBdr>
-                <w:top w:space="0" w:sz="0" w:val="nil"/>
-                <w:left w:space="0" w:sz="0" w:val="nil"/>
-                <w:bottom w:space="0" w:sz="0" w:val="nil"/>
-                <w:right w:space="0" w:sz="0" w:val="nil"/>
-                <w:between w:space="0" w:sz="0" w:val="nil"/>
-              </w:pBdr>
-              <w:shd w:fill="auto" w:val="clear"/>
-              <w:spacing w:after="0" w:before="0" w:line="240" w:lineRule="auto"/>
-              <w:ind w:left="0" w:right="0" w:firstLine="0"/>
-              <w:contextualSpacing w:val="0"/>
-              <w:jc w:val="left"/>
-              <w:rPr>
-                <w:rFonts w:ascii="Calibri" w:cs="Calibri" w:eastAsia="Calibri" w:hAnsi="Calibri"/>
-                <w:b w:val="1"/>
-                <w:sz w:val="24"/>
-                <w:szCs w:val="24"/>
-              </w:rPr>
-            </w:pPr>
-            <w:r>
-              <w:rPr>
-                <w:rtl w:val="0"/>
-              </w:rPr>
+              <w:widowControl w:val="0"/>
+              <w:spacing w:line="240" w:lineRule="auto"/>
+              <w:contextualSpacing w:val="0"/>
+              <w:rPr>
+                <w:rFonts w:ascii="Calibri" w:cs="Calibri" w:eastAsia="Calibri" w:hAnsi="Calibri"/>
+                <w:sz w:val="24"/>
+                <w:szCs w:val="24"/>
+              </w:rPr>
+            </w:pPr>
+            <w:r>
+              <w:rPr>
+                <w:rFonts w:ascii="Calibri" w:cs="Calibri" w:eastAsia="Calibri" w:hAnsi="Calibri"/>
+                <w:sz w:val="24"/>
+                <w:szCs w:val="24"/>
+                <w:rtl w:val="0"/>
+              </w:rPr>
+              <w:t xml:space="preserve">Testing high-fidelity mockups, Presentation, Report</w:t>
             </w:r>
           </w:p>
         </w:tc>
@@ -4924,15 +5370,51 @@
               <w:jc w:val="left"/>
               <w:rPr>
                 <w:rFonts w:ascii="Calibri" w:cs="Calibri" w:eastAsia="Calibri" w:hAnsi="Calibri"/>
-                <w:b w:val="1"/>
-                <w:sz w:val="24"/>
-                <w:szCs w:val="24"/>
-              </w:rPr>
-            </w:pPr>
-            <w:r>
-              <w:rPr>
-                <w:rtl w:val="0"/>
-              </w:rPr>
+                <w:sz w:val="24"/>
+                <w:szCs w:val="24"/>
+              </w:rPr>
+            </w:pPr>
+            <w:r>
+              <w:rPr>
+                <w:rFonts w:ascii="Calibri" w:cs="Calibri" w:eastAsia="Calibri" w:hAnsi="Calibri"/>
+                <w:sz w:val="24"/>
+                <w:szCs w:val="24"/>
+                <w:rtl w:val="0"/>
+              </w:rPr>
+              <w:t xml:space="preserve">Prototype,</w:t>
+            </w:r>
+          </w:p>
+          <w:p>
+            <w:pPr>
+              <w:keepNext w:val="0"/>
+              <w:keepLines w:val="0"/>
+              <w:widowControl w:val="0"/>
+              <w:pBdr>
+                <w:top w:space="0" w:sz="0" w:val="nil"/>
+                <w:left w:space="0" w:sz="0" w:val="nil"/>
+                <w:bottom w:space="0" w:sz="0" w:val="nil"/>
+                <w:right w:space="0" w:sz="0" w:val="nil"/>
+                <w:between w:space="0" w:sz="0" w:val="nil"/>
+              </w:pBdr>
+              <w:shd w:fill="auto" w:val="clear"/>
+              <w:spacing w:after="0" w:before="0" w:line="240" w:lineRule="auto"/>
+              <w:ind w:left="0" w:right="0" w:firstLine="0"/>
+              <w:contextualSpacing w:val="0"/>
+              <w:jc w:val="left"/>
+              <w:rPr>
+                <w:rFonts w:ascii="Calibri" w:cs="Calibri" w:eastAsia="Calibri" w:hAnsi="Calibri"/>
+                <w:sz w:val="24"/>
+                <w:szCs w:val="24"/>
+              </w:rPr>
+            </w:pPr>
+            <w:r>
+              <w:rPr>
+                <w:rFonts w:ascii="Calibri" w:cs="Calibri" w:eastAsia="Calibri" w:hAnsi="Calibri"/>
+                <w:sz w:val="24"/>
+                <w:szCs w:val="24"/>
+                <w:rtl w:val="0"/>
+              </w:rPr>
+              <w:t xml:space="preserve">Report</w:t>
             </w:r>
           </w:p>
         </w:tc>
@@ -4949,32 +5431,44 @@
           </w:tcPr>
           <w:p>
             <w:pPr>
-              <w:keepNext w:val="0"/>
-              <w:keepLines w:val="0"/>
-              <w:widowControl w:val="0"/>
-              <w:pBdr>
-                <w:top w:space="0" w:sz="0" w:val="nil"/>
-                <w:left w:space="0" w:sz="0" w:val="nil"/>
-                <w:bottom w:space="0" w:sz="0" w:val="nil"/>
-                <w:right w:space="0" w:sz="0" w:val="nil"/>
-                <w:between w:space="0" w:sz="0" w:val="nil"/>
-              </w:pBdr>
-              <w:shd w:fill="auto" w:val="clear"/>
-              <w:spacing w:after="0" w:before="0" w:line="240" w:lineRule="auto"/>
-              <w:ind w:left="0" w:right="0" w:firstLine="0"/>
-              <w:contextualSpacing w:val="0"/>
-              <w:jc w:val="left"/>
-              <w:rPr>
-                <w:rFonts w:ascii="Calibri" w:cs="Calibri" w:eastAsia="Calibri" w:hAnsi="Calibri"/>
-                <w:b w:val="1"/>
-                <w:sz w:val="24"/>
-                <w:szCs w:val="24"/>
-              </w:rPr>
-            </w:pPr>
-            <w:r>
-              <w:rPr>
-                <w:rtl w:val="0"/>
-              </w:rPr>
+              <w:widowControl w:val="0"/>
+              <w:spacing w:line="240" w:lineRule="auto"/>
+              <w:contextualSpacing w:val="0"/>
+              <w:rPr>
+                <w:rFonts w:ascii="Calibri" w:cs="Calibri" w:eastAsia="Calibri" w:hAnsi="Calibri"/>
+                <w:sz w:val="24"/>
+                <w:szCs w:val="24"/>
+              </w:rPr>
+            </w:pPr>
+            <w:r>
+              <w:rPr>
+                <w:rFonts w:ascii="Calibri" w:cs="Calibri" w:eastAsia="Calibri" w:hAnsi="Calibri"/>
+                <w:sz w:val="24"/>
+                <w:szCs w:val="24"/>
+                <w:rtl w:val="0"/>
+              </w:rPr>
+              <w:t xml:space="preserve">Prototype,</w:t>
+            </w:r>
+          </w:p>
+          <w:p>
+            <w:pPr>
+              <w:widowControl w:val="0"/>
+              <w:spacing w:line="240" w:lineRule="auto"/>
+              <w:contextualSpacing w:val="0"/>
+              <w:rPr>
+                <w:rFonts w:ascii="Calibri" w:cs="Calibri" w:eastAsia="Calibri" w:hAnsi="Calibri"/>
+                <w:sz w:val="24"/>
+                <w:szCs w:val="24"/>
+              </w:rPr>
+            </w:pPr>
+            <w:r>
+              <w:rPr>
+                <w:rFonts w:ascii="Calibri" w:cs="Calibri" w:eastAsia="Calibri" w:hAnsi="Calibri"/>
+                <w:sz w:val="24"/>
+                <w:szCs w:val="24"/>
+                <w:rtl w:val="0"/>
+              </w:rPr>
+              <w:t xml:space="preserve">Report</w:t>
             </w:r>
           </w:p>
         </w:tc>
@@ -5008,15 +5502,51 @@
               <w:jc w:val="left"/>
               <w:rPr>
                 <w:rFonts w:ascii="Calibri" w:cs="Calibri" w:eastAsia="Calibri" w:hAnsi="Calibri"/>
-                <w:b w:val="1"/>
-                <w:sz w:val="24"/>
-                <w:szCs w:val="24"/>
-              </w:rPr>
-            </w:pPr>
-            <w:r>
-              <w:rPr>
-                <w:rtl w:val="0"/>
-              </w:rPr>
+                <w:sz w:val="24"/>
+                <w:szCs w:val="24"/>
+              </w:rPr>
+            </w:pPr>
+            <w:r>
+              <w:rPr>
+                <w:rFonts w:ascii="Calibri" w:cs="Calibri" w:eastAsia="Calibri" w:hAnsi="Calibri"/>
+                <w:sz w:val="24"/>
+                <w:szCs w:val="24"/>
+                <w:rtl w:val="0"/>
+              </w:rPr>
+              <w:t xml:space="preserve">Testing,</w:t>
+            </w:r>
+          </w:p>
+          <w:p>
+            <w:pPr>
+              <w:keepNext w:val="0"/>
+              <w:keepLines w:val="0"/>
+              <w:widowControl w:val="0"/>
+              <w:pBdr>
+                <w:top w:space="0" w:sz="0" w:val="nil"/>
+                <w:left w:space="0" w:sz="0" w:val="nil"/>
+                <w:bottom w:space="0" w:sz="0" w:val="nil"/>
+                <w:right w:space="0" w:sz="0" w:val="nil"/>
+                <w:between w:space="0" w:sz="0" w:val="nil"/>
+              </w:pBdr>
+              <w:shd w:fill="auto" w:val="clear"/>
+              <w:spacing w:after="0" w:before="0" w:line="240" w:lineRule="auto"/>
+              <w:ind w:left="0" w:right="0" w:firstLine="0"/>
+              <w:contextualSpacing w:val="0"/>
+              <w:jc w:val="left"/>
+              <w:rPr>
+                <w:rFonts w:ascii="Calibri" w:cs="Calibri" w:eastAsia="Calibri" w:hAnsi="Calibri"/>
+                <w:sz w:val="24"/>
+                <w:szCs w:val="24"/>
+              </w:rPr>
+            </w:pPr>
+            <w:r>
+              <w:rPr>
+                <w:rFonts w:ascii="Calibri" w:cs="Calibri" w:eastAsia="Calibri" w:hAnsi="Calibri"/>
+                <w:sz w:val="24"/>
+                <w:szCs w:val="24"/>
+                <w:rtl w:val="0"/>
+              </w:rPr>
+              <w:t xml:space="preserve">Report</w:t>
             </w:r>
           </w:p>
         </w:tc>
@@ -5050,15 +5580,51 @@
               <w:jc w:val="left"/>
               <w:rPr>
                 <w:rFonts w:ascii="Calibri" w:cs="Calibri" w:eastAsia="Calibri" w:hAnsi="Calibri"/>
-                <w:b w:val="1"/>
-                <w:sz w:val="24"/>
-                <w:szCs w:val="24"/>
-              </w:rPr>
-            </w:pPr>
-            <w:r>
-              <w:rPr>
-                <w:rtl w:val="0"/>
-              </w:rPr>
+                <w:sz w:val="24"/>
+                <w:szCs w:val="24"/>
+              </w:rPr>
+            </w:pPr>
+            <w:r>
+              <w:rPr>
+                <w:rFonts w:ascii="Calibri" w:cs="Calibri" w:eastAsia="Calibri" w:hAnsi="Calibri"/>
+                <w:sz w:val="24"/>
+                <w:szCs w:val="24"/>
+                <w:rtl w:val="0"/>
+              </w:rPr>
+              <w:t xml:space="preserve">Testing, </w:t>
+            </w:r>
+          </w:p>
+          <w:p>
+            <w:pPr>
+              <w:keepNext w:val="0"/>
+              <w:keepLines w:val="0"/>
+              <w:widowControl w:val="0"/>
+              <w:pBdr>
+                <w:top w:space="0" w:sz="0" w:val="nil"/>
+                <w:left w:space="0" w:sz="0" w:val="nil"/>
+                <w:bottom w:space="0" w:sz="0" w:val="nil"/>
+                <w:right w:space="0" w:sz="0" w:val="nil"/>
+                <w:between w:space="0" w:sz="0" w:val="nil"/>
+              </w:pBdr>
+              <w:shd w:fill="auto" w:val="clear"/>
+              <w:spacing w:after="0" w:before="0" w:line="240" w:lineRule="auto"/>
+              <w:ind w:left="0" w:right="0" w:firstLine="0"/>
+              <w:contextualSpacing w:val="0"/>
+              <w:jc w:val="left"/>
+              <w:rPr>
+                <w:rFonts w:ascii="Calibri" w:cs="Calibri" w:eastAsia="Calibri" w:hAnsi="Calibri"/>
+                <w:sz w:val="24"/>
+                <w:szCs w:val="24"/>
+              </w:rPr>
+            </w:pPr>
+            <w:r>
+              <w:rPr>
+                <w:rFonts w:ascii="Calibri" w:cs="Calibri" w:eastAsia="Calibri" w:hAnsi="Calibri"/>
+                <w:sz w:val="24"/>
+                <w:szCs w:val="24"/>
+                <w:rtl w:val="0"/>
+              </w:rPr>
+              <w:t xml:space="preserve">Report</w:t>
             </w:r>
           </w:p>
         </w:tc>
@@ -5141,15 +5707,18 @@
               <w:jc w:val="left"/>
               <w:rPr>
                 <w:rFonts w:ascii="Calibri" w:cs="Calibri" w:eastAsia="Calibri" w:hAnsi="Calibri"/>
-                <w:b w:val="1"/>
-                <w:sz w:val="24"/>
-                <w:szCs w:val="24"/>
-              </w:rPr>
-            </w:pPr>
-            <w:r>
-              <w:rPr>
-                <w:rtl w:val="0"/>
-              </w:rPr>
+                <w:sz w:val="24"/>
+                <w:szCs w:val="24"/>
+              </w:rPr>
+            </w:pPr>
+            <w:r>
+              <w:rPr>
+                <w:rFonts w:ascii="Calibri" w:cs="Calibri" w:eastAsia="Calibri" w:hAnsi="Calibri"/>
+                <w:sz w:val="24"/>
+                <w:szCs w:val="24"/>
+                <w:rtl w:val="0"/>
+              </w:rPr>
+              <w:t xml:space="preserve">User Testing</w:t>
             </w:r>
           </w:p>
         </w:tc>
@@ -5166,32 +5735,23 @@
           </w:tcPr>
           <w:p>
             <w:pPr>
-              <w:keepNext w:val="0"/>
-              <w:keepLines w:val="0"/>
-              <w:widowControl w:val="0"/>
-              <w:pBdr>
-                <w:top w:space="0" w:sz="0" w:val="nil"/>
-                <w:left w:space="0" w:sz="0" w:val="nil"/>
-                <w:bottom w:space="0" w:sz="0" w:val="nil"/>
-                <w:right w:space="0" w:sz="0" w:val="nil"/>
-                <w:between w:space="0" w:sz="0" w:val="nil"/>
-              </w:pBdr>
-              <w:shd w:fill="auto" w:val="clear"/>
-              <w:spacing w:after="0" w:before="0" w:line="240" w:lineRule="auto"/>
-              <w:ind w:left="0" w:right="0" w:firstLine="0"/>
-              <w:contextualSpacing w:val="0"/>
-              <w:jc w:val="left"/>
-              <w:rPr>
-                <w:rFonts w:ascii="Calibri" w:cs="Calibri" w:eastAsia="Calibri" w:hAnsi="Calibri"/>
-                <w:b w:val="1"/>
-                <w:sz w:val="24"/>
-                <w:szCs w:val="24"/>
-              </w:rPr>
-            </w:pPr>
-            <w:r>
-              <w:rPr>
-                <w:rtl w:val="0"/>
-              </w:rPr>
+              <w:widowControl w:val="0"/>
+              <w:spacing w:line="240" w:lineRule="auto"/>
+              <w:contextualSpacing w:val="0"/>
+              <w:rPr>
+                <w:rFonts w:ascii="Calibri" w:cs="Calibri" w:eastAsia="Calibri" w:hAnsi="Calibri"/>
+                <w:sz w:val="24"/>
+                <w:szCs w:val="24"/>
+              </w:rPr>
+            </w:pPr>
+            <w:r>
+              <w:rPr>
+                <w:rFonts w:ascii="Calibri" w:cs="Calibri" w:eastAsia="Calibri" w:hAnsi="Calibri"/>
+                <w:sz w:val="24"/>
+                <w:szCs w:val="24"/>
+                <w:rtl w:val="0"/>
+              </w:rPr>
+              <w:t xml:space="preserve">User Testing</w:t>
             </w:r>
           </w:p>
         </w:tc>
@@ -5208,32 +5768,23 @@
           </w:tcPr>
           <w:p>
             <w:pPr>
-              <w:keepNext w:val="0"/>
-              <w:keepLines w:val="0"/>
-              <w:widowControl w:val="0"/>
-              <w:pBdr>
-                <w:top w:space="0" w:sz="0" w:val="nil"/>
-                <w:left w:space="0" w:sz="0" w:val="nil"/>
-                <w:bottom w:space="0" w:sz="0" w:val="nil"/>
-                <w:right w:space="0" w:sz="0" w:val="nil"/>
-                <w:between w:space="0" w:sz="0" w:val="nil"/>
-              </w:pBdr>
-              <w:shd w:fill="auto" w:val="clear"/>
-              <w:spacing w:after="0" w:before="0" w:line="240" w:lineRule="auto"/>
-              <w:ind w:left="0" w:right="0" w:firstLine="0"/>
-              <w:contextualSpacing w:val="0"/>
-              <w:jc w:val="left"/>
-              <w:rPr>
-                <w:rFonts w:ascii="Calibri" w:cs="Calibri" w:eastAsia="Calibri" w:hAnsi="Calibri"/>
-                <w:b w:val="1"/>
-                <w:sz w:val="24"/>
-                <w:szCs w:val="24"/>
-              </w:rPr>
-            </w:pPr>
-            <w:r>
-              <w:rPr>
-                <w:rtl w:val="0"/>
-              </w:rPr>
+              <w:widowControl w:val="0"/>
+              <w:spacing w:line="240" w:lineRule="auto"/>
+              <w:contextualSpacing w:val="0"/>
+              <w:rPr>
+                <w:rFonts w:ascii="Calibri" w:cs="Calibri" w:eastAsia="Calibri" w:hAnsi="Calibri"/>
+                <w:sz w:val="24"/>
+                <w:szCs w:val="24"/>
+              </w:rPr>
+            </w:pPr>
+            <w:r>
+              <w:rPr>
+                <w:rFonts w:ascii="Calibri" w:cs="Calibri" w:eastAsia="Calibri" w:hAnsi="Calibri"/>
+                <w:sz w:val="24"/>
+                <w:szCs w:val="24"/>
+                <w:rtl w:val="0"/>
+              </w:rPr>
+              <w:t xml:space="preserve">User Testing</w:t>
             </w:r>
           </w:p>
         </w:tc>
@@ -5250,32 +5801,23 @@
           </w:tcPr>
           <w:p>
             <w:pPr>
-              <w:keepNext w:val="0"/>
-              <w:keepLines w:val="0"/>
-              <w:widowControl w:val="0"/>
-              <w:pBdr>
-                <w:top w:space="0" w:sz="0" w:val="nil"/>
-                <w:left w:space="0" w:sz="0" w:val="nil"/>
-                <w:bottom w:space="0" w:sz="0" w:val="nil"/>
-                <w:right w:space="0" w:sz="0" w:val="nil"/>
-                <w:between w:space="0" w:sz="0" w:val="nil"/>
-              </w:pBdr>
-              <w:shd w:fill="auto" w:val="clear"/>
-              <w:spacing w:after="0" w:before="0" w:line="240" w:lineRule="auto"/>
-              <w:ind w:left="0" w:right="0" w:firstLine="0"/>
-              <w:contextualSpacing w:val="0"/>
-              <w:jc w:val="left"/>
-              <w:rPr>
-                <w:rFonts w:ascii="Calibri" w:cs="Calibri" w:eastAsia="Calibri" w:hAnsi="Calibri"/>
-                <w:b w:val="1"/>
-                <w:sz w:val="24"/>
-                <w:szCs w:val="24"/>
-              </w:rPr>
-            </w:pPr>
-            <w:r>
-              <w:rPr>
-                <w:rtl w:val="0"/>
-              </w:rPr>
+              <w:widowControl w:val="0"/>
+              <w:spacing w:line="240" w:lineRule="auto"/>
+              <w:contextualSpacing w:val="0"/>
+              <w:rPr>
+                <w:rFonts w:ascii="Calibri" w:cs="Calibri" w:eastAsia="Calibri" w:hAnsi="Calibri"/>
+                <w:sz w:val="24"/>
+                <w:szCs w:val="24"/>
+              </w:rPr>
+            </w:pPr>
+            <w:r>
+              <w:rPr>
+                <w:rFonts w:ascii="Calibri" w:cs="Calibri" w:eastAsia="Calibri" w:hAnsi="Calibri"/>
+                <w:sz w:val="24"/>
+                <w:szCs w:val="24"/>
+                <w:rtl w:val="0"/>
+              </w:rPr>
+              <w:t xml:space="preserve">User Testing</w:t>
             </w:r>
           </w:p>
         </w:tc>
@@ -5346,15 +5888,18 @@
               <w:jc w:val="left"/>
               <w:rPr>
                 <w:rFonts w:ascii="Calibri" w:cs="Calibri" w:eastAsia="Calibri" w:hAnsi="Calibri"/>
-                <w:b w:val="1"/>
-                <w:sz w:val="24"/>
-                <w:szCs w:val="24"/>
-              </w:rPr>
-            </w:pPr>
-            <w:r>
-              <w:rPr>
-                <w:rtl w:val="0"/>
-              </w:rPr>
+                <w:sz w:val="24"/>
+                <w:szCs w:val="24"/>
+              </w:rPr>
+            </w:pPr>
+            <w:r>
+              <w:rPr>
+                <w:rFonts w:ascii="Calibri" w:cs="Calibri" w:eastAsia="Calibri" w:hAnsi="Calibri"/>
+                <w:sz w:val="24"/>
+                <w:szCs w:val="24"/>
+                <w:rtl w:val="0"/>
+              </w:rPr>
+              <w:t xml:space="preserve">Changes to Prototype</w:t>
             </w:r>
           </w:p>
         </w:tc>
@@ -5371,32 +5916,23 @@
           </w:tcPr>
           <w:p>
             <w:pPr>
-              <w:keepNext w:val="0"/>
-              <w:keepLines w:val="0"/>
-              <w:widowControl w:val="0"/>
-              <w:pBdr>
-                <w:top w:space="0" w:sz="0" w:val="nil"/>
-                <w:left w:space="0" w:sz="0" w:val="nil"/>
-                <w:bottom w:space="0" w:sz="0" w:val="nil"/>
-                <w:right w:space="0" w:sz="0" w:val="nil"/>
-                <w:between w:space="0" w:sz="0" w:val="nil"/>
-              </w:pBdr>
-              <w:shd w:fill="auto" w:val="clear"/>
-              <w:spacing w:after="0" w:before="0" w:line="240" w:lineRule="auto"/>
-              <w:ind w:left="0" w:right="0" w:firstLine="0"/>
-              <w:contextualSpacing w:val="0"/>
-              <w:jc w:val="left"/>
-              <w:rPr>
-                <w:rFonts w:ascii="Calibri" w:cs="Calibri" w:eastAsia="Calibri" w:hAnsi="Calibri"/>
-                <w:b w:val="1"/>
-                <w:sz w:val="24"/>
-                <w:szCs w:val="24"/>
-              </w:rPr>
-            </w:pPr>
-            <w:r>
-              <w:rPr>
-                <w:rtl w:val="0"/>
-              </w:rPr>
+              <w:widowControl w:val="0"/>
+              <w:spacing w:line="240" w:lineRule="auto"/>
+              <w:contextualSpacing w:val="0"/>
+              <w:rPr>
+                <w:rFonts w:ascii="Calibri" w:cs="Calibri" w:eastAsia="Calibri" w:hAnsi="Calibri"/>
+                <w:sz w:val="24"/>
+                <w:szCs w:val="24"/>
+              </w:rPr>
+            </w:pPr>
+            <w:r>
+              <w:rPr>
+                <w:rFonts w:ascii="Calibri" w:cs="Calibri" w:eastAsia="Calibri" w:hAnsi="Calibri"/>
+                <w:sz w:val="24"/>
+                <w:szCs w:val="24"/>
+                <w:rtl w:val="0"/>
+              </w:rPr>
+              <w:t xml:space="preserve">Changes to Prototype</w:t>
             </w:r>
           </w:p>
         </w:tc>
@@ -5430,15 +5966,18 @@
               <w:jc w:val="left"/>
               <w:rPr>
                 <w:rFonts w:ascii="Calibri" w:cs="Calibri" w:eastAsia="Calibri" w:hAnsi="Calibri"/>
-                <w:b w:val="1"/>
-                <w:sz w:val="24"/>
-                <w:szCs w:val="24"/>
-              </w:rPr>
-            </w:pPr>
-            <w:r>
-              <w:rPr>
-                <w:rtl w:val="0"/>
-              </w:rPr>
+                <w:sz w:val="24"/>
+                <w:szCs w:val="24"/>
+              </w:rPr>
+            </w:pPr>
+            <w:r>
+              <w:rPr>
+                <w:rFonts w:ascii="Calibri" w:cs="Calibri" w:eastAsia="Calibri" w:hAnsi="Calibri"/>
+                <w:sz w:val="24"/>
+                <w:szCs w:val="24"/>
+                <w:rtl w:val="0"/>
+              </w:rPr>
+              <w:t xml:space="preserve">Hiring Programmers</w:t>
             </w:r>
           </w:p>
         </w:tc>
@@ -5455,32 +5994,23 @@
           </w:tcPr>
           <w:p>
             <w:pPr>
-              <w:keepNext w:val="0"/>
-              <w:keepLines w:val="0"/>
-              <w:widowControl w:val="0"/>
-              <w:pBdr>
-                <w:top w:space="0" w:sz="0" w:val="nil"/>
-                <w:left w:space="0" w:sz="0" w:val="nil"/>
-                <w:bottom w:space="0" w:sz="0" w:val="nil"/>
-                <w:right w:space="0" w:sz="0" w:val="nil"/>
-                <w:between w:space="0" w:sz="0" w:val="nil"/>
-              </w:pBdr>
-              <w:shd w:fill="auto" w:val="clear"/>
-              <w:spacing w:after="0" w:before="0" w:line="240" w:lineRule="auto"/>
-              <w:ind w:left="0" w:right="0" w:firstLine="0"/>
-              <w:contextualSpacing w:val="0"/>
-              <w:jc w:val="left"/>
-              <w:rPr>
-                <w:rFonts w:ascii="Calibri" w:cs="Calibri" w:eastAsia="Calibri" w:hAnsi="Calibri"/>
-                <w:b w:val="1"/>
-                <w:sz w:val="24"/>
-                <w:szCs w:val="24"/>
-              </w:rPr>
-            </w:pPr>
-            <w:r>
-              <w:rPr>
-                <w:rtl w:val="0"/>
-              </w:rPr>
+              <w:widowControl w:val="0"/>
+              <w:spacing w:line="240" w:lineRule="auto"/>
+              <w:contextualSpacing w:val="0"/>
+              <w:rPr>
+                <w:rFonts w:ascii="Calibri" w:cs="Calibri" w:eastAsia="Calibri" w:hAnsi="Calibri"/>
+                <w:sz w:val="24"/>
+                <w:szCs w:val="24"/>
+              </w:rPr>
+            </w:pPr>
+            <w:r>
+              <w:rPr>
+                <w:rFonts w:ascii="Calibri" w:cs="Calibri" w:eastAsia="Calibri" w:hAnsi="Calibri"/>
+                <w:sz w:val="24"/>
+                <w:szCs w:val="24"/>
+                <w:rtl w:val="0"/>
+              </w:rPr>
+              <w:t xml:space="preserve">Hiring Programmers</w:t>
             </w:r>
           </w:p>
         </w:tc>
@@ -5551,15 +6081,51 @@
               <w:jc w:val="left"/>
               <w:rPr>
                 <w:rFonts w:ascii="Calibri" w:cs="Calibri" w:eastAsia="Calibri" w:hAnsi="Calibri"/>
-                <w:b w:val="1"/>
-                <w:sz w:val="24"/>
-                <w:szCs w:val="24"/>
-              </w:rPr>
-            </w:pPr>
-            <w:r>
-              <w:rPr>
-                <w:rtl w:val="0"/>
-              </w:rPr>
+                <w:sz w:val="24"/>
+                <w:szCs w:val="24"/>
+              </w:rPr>
+            </w:pPr>
+            <w:r>
+              <w:rPr>
+                <w:rFonts w:ascii="Calibri" w:cs="Calibri" w:eastAsia="Calibri" w:hAnsi="Calibri"/>
+                <w:sz w:val="24"/>
+                <w:szCs w:val="24"/>
+                <w:rtl w:val="0"/>
+              </w:rPr>
+              <w:t xml:space="preserve">Programmer Interview, </w:t>
+            </w:r>
+          </w:p>
+          <w:p>
+            <w:pPr>
+              <w:keepNext w:val="0"/>
+              <w:keepLines w:val="0"/>
+              <w:widowControl w:val="0"/>
+              <w:pBdr>
+                <w:top w:space="0" w:sz="0" w:val="nil"/>
+                <w:left w:space="0" w:sz="0" w:val="nil"/>
+                <w:bottom w:space="0" w:sz="0" w:val="nil"/>
+                <w:right w:space="0" w:sz="0" w:val="nil"/>
+                <w:between w:space="0" w:sz="0" w:val="nil"/>
+              </w:pBdr>
+              <w:shd w:fill="auto" w:val="clear"/>
+              <w:spacing w:after="0" w:before="0" w:line="240" w:lineRule="auto"/>
+              <w:ind w:left="0" w:right="0" w:firstLine="0"/>
+              <w:contextualSpacing w:val="0"/>
+              <w:jc w:val="left"/>
+              <w:rPr>
+                <w:rFonts w:ascii="Calibri" w:cs="Calibri" w:eastAsia="Calibri" w:hAnsi="Calibri"/>
+                <w:sz w:val="24"/>
+                <w:szCs w:val="24"/>
+              </w:rPr>
+            </w:pPr>
+            <w:r>
+              <w:rPr>
+                <w:rFonts w:ascii="Calibri" w:cs="Calibri" w:eastAsia="Calibri" w:hAnsi="Calibri"/>
+                <w:sz w:val="24"/>
+                <w:szCs w:val="24"/>
+                <w:rtl w:val="0"/>
+              </w:rPr>
+              <w:t xml:space="preserve">Explaining Project</w:t>
             </w:r>
           </w:p>
         </w:tc>
@@ -5576,32 +6142,44 @@
           </w:tcPr>
           <w:p>
             <w:pPr>
-              <w:keepNext w:val="0"/>
-              <w:keepLines w:val="0"/>
-              <w:widowControl w:val="0"/>
-              <w:pBdr>
-                <w:top w:space="0" w:sz="0" w:val="nil"/>
-                <w:left w:space="0" w:sz="0" w:val="nil"/>
-                <w:bottom w:space="0" w:sz="0" w:val="nil"/>
-                <w:right w:space="0" w:sz="0" w:val="nil"/>
-                <w:between w:space="0" w:sz="0" w:val="nil"/>
-              </w:pBdr>
-              <w:shd w:fill="auto" w:val="clear"/>
-              <w:spacing w:after="0" w:before="0" w:line="240" w:lineRule="auto"/>
-              <w:ind w:left="0" w:right="0" w:firstLine="0"/>
-              <w:contextualSpacing w:val="0"/>
-              <w:jc w:val="left"/>
-              <w:rPr>
-                <w:rFonts w:ascii="Calibri" w:cs="Calibri" w:eastAsia="Calibri" w:hAnsi="Calibri"/>
-                <w:b w:val="1"/>
-                <w:sz w:val="24"/>
-                <w:szCs w:val="24"/>
-              </w:rPr>
-            </w:pPr>
-            <w:r>
-              <w:rPr>
-                <w:rtl w:val="0"/>
-              </w:rPr>
+              <w:widowControl w:val="0"/>
+              <w:spacing w:line="240" w:lineRule="auto"/>
+              <w:contextualSpacing w:val="0"/>
+              <w:rPr>
+                <w:rFonts w:ascii="Calibri" w:cs="Calibri" w:eastAsia="Calibri" w:hAnsi="Calibri"/>
+                <w:sz w:val="24"/>
+                <w:szCs w:val="24"/>
+              </w:rPr>
+            </w:pPr>
+            <w:r>
+              <w:rPr>
+                <w:rFonts w:ascii="Calibri" w:cs="Calibri" w:eastAsia="Calibri" w:hAnsi="Calibri"/>
+                <w:sz w:val="24"/>
+                <w:szCs w:val="24"/>
+                <w:rtl w:val="0"/>
+              </w:rPr>
+              <w:t xml:space="preserve">Programmer Interview, </w:t>
+            </w:r>
+          </w:p>
+          <w:p>
+            <w:pPr>
+              <w:widowControl w:val="0"/>
+              <w:spacing w:line="240" w:lineRule="auto"/>
+              <w:contextualSpacing w:val="0"/>
+              <w:rPr>
+                <w:rFonts w:ascii="Calibri" w:cs="Calibri" w:eastAsia="Calibri" w:hAnsi="Calibri"/>
+                <w:sz w:val="24"/>
+                <w:szCs w:val="24"/>
+              </w:rPr>
+            </w:pPr>
+            <w:r>
+              <w:rPr>
+                <w:rFonts w:ascii="Calibri" w:cs="Calibri" w:eastAsia="Calibri" w:hAnsi="Calibri"/>
+                <w:sz w:val="24"/>
+                <w:szCs w:val="24"/>
+                <w:rtl w:val="0"/>
+              </w:rPr>
+              <w:t xml:space="preserve">Explaining Project</w:t>
             </w:r>
           </w:p>
         </w:tc>
@@ -5618,32 +6196,44 @@
           </w:tcPr>
           <w:p>
             <w:pPr>
-              <w:keepNext w:val="0"/>
-              <w:keepLines w:val="0"/>
-              <w:widowControl w:val="0"/>
-              <w:pBdr>
-                <w:top w:space="0" w:sz="0" w:val="nil"/>
-                <w:left w:space="0" w:sz="0" w:val="nil"/>
-                <w:bottom w:space="0" w:sz="0" w:val="nil"/>
-                <w:right w:space="0" w:sz="0" w:val="nil"/>
-                <w:between w:space="0" w:sz="0" w:val="nil"/>
-              </w:pBdr>
-              <w:shd w:fill="auto" w:val="clear"/>
-              <w:spacing w:after="0" w:before="0" w:line="240" w:lineRule="auto"/>
-              <w:ind w:left="0" w:right="0" w:firstLine="0"/>
-              <w:contextualSpacing w:val="0"/>
-              <w:jc w:val="left"/>
-              <w:rPr>
-                <w:rFonts w:ascii="Calibri" w:cs="Calibri" w:eastAsia="Calibri" w:hAnsi="Calibri"/>
-                <w:b w:val="1"/>
-                <w:sz w:val="24"/>
-                <w:szCs w:val="24"/>
-              </w:rPr>
-            </w:pPr>
-            <w:r>
-              <w:rPr>
-                <w:rtl w:val="0"/>
-              </w:rPr>
+              <w:widowControl w:val="0"/>
+              <w:spacing w:line="240" w:lineRule="auto"/>
+              <w:contextualSpacing w:val="0"/>
+              <w:rPr>
+                <w:rFonts w:ascii="Calibri" w:cs="Calibri" w:eastAsia="Calibri" w:hAnsi="Calibri"/>
+                <w:sz w:val="24"/>
+                <w:szCs w:val="24"/>
+              </w:rPr>
+            </w:pPr>
+            <w:r>
+              <w:rPr>
+                <w:rFonts w:ascii="Calibri" w:cs="Calibri" w:eastAsia="Calibri" w:hAnsi="Calibri"/>
+                <w:sz w:val="24"/>
+                <w:szCs w:val="24"/>
+                <w:rtl w:val="0"/>
+              </w:rPr>
+              <w:t xml:space="preserve">Programmer Interview, </w:t>
+            </w:r>
+          </w:p>
+          <w:p>
+            <w:pPr>
+              <w:widowControl w:val="0"/>
+              <w:spacing w:line="240" w:lineRule="auto"/>
+              <w:contextualSpacing w:val="0"/>
+              <w:rPr>
+                <w:rFonts w:ascii="Calibri" w:cs="Calibri" w:eastAsia="Calibri" w:hAnsi="Calibri"/>
+                <w:sz w:val="24"/>
+                <w:szCs w:val="24"/>
+              </w:rPr>
+            </w:pPr>
+            <w:r>
+              <w:rPr>
+                <w:rFonts w:ascii="Calibri" w:cs="Calibri" w:eastAsia="Calibri" w:hAnsi="Calibri"/>
+                <w:sz w:val="24"/>
+                <w:szCs w:val="24"/>
+                <w:rtl w:val="0"/>
+              </w:rPr>
+              <w:t xml:space="preserve">Explaining Project</w:t>
             </w:r>
           </w:p>
         </w:tc>
@@ -5660,32 +6250,44 @@
           </w:tcPr>
           <w:p>
             <w:pPr>
-              <w:keepNext w:val="0"/>
-              <w:keepLines w:val="0"/>
-              <w:widowControl w:val="0"/>
-              <w:pBdr>
-                <w:top w:space="0" w:sz="0" w:val="nil"/>
-                <w:left w:space="0" w:sz="0" w:val="nil"/>
-                <w:bottom w:space="0" w:sz="0" w:val="nil"/>
-                <w:right w:space="0" w:sz="0" w:val="nil"/>
-                <w:between w:space="0" w:sz="0" w:val="nil"/>
-              </w:pBdr>
-              <w:shd w:fill="auto" w:val="clear"/>
-              <w:spacing w:after="0" w:before="0" w:line="240" w:lineRule="auto"/>
-              <w:ind w:left="0" w:right="0" w:firstLine="0"/>
-              <w:contextualSpacing w:val="0"/>
-              <w:jc w:val="left"/>
-              <w:rPr>
-                <w:rFonts w:ascii="Calibri" w:cs="Calibri" w:eastAsia="Calibri" w:hAnsi="Calibri"/>
-                <w:b w:val="1"/>
-                <w:sz w:val="24"/>
-                <w:szCs w:val="24"/>
-              </w:rPr>
-            </w:pPr>
-            <w:r>
-              <w:rPr>
-                <w:rtl w:val="0"/>
-              </w:rPr>
+              <w:widowControl w:val="0"/>
+              <w:spacing w:line="240" w:lineRule="auto"/>
+              <w:contextualSpacing w:val="0"/>
+              <w:rPr>
+                <w:rFonts w:ascii="Calibri" w:cs="Calibri" w:eastAsia="Calibri" w:hAnsi="Calibri"/>
+                <w:sz w:val="24"/>
+                <w:szCs w:val="24"/>
+              </w:rPr>
+            </w:pPr>
+            <w:r>
+              <w:rPr>
+                <w:rFonts w:ascii="Calibri" w:cs="Calibri" w:eastAsia="Calibri" w:hAnsi="Calibri"/>
+                <w:sz w:val="24"/>
+                <w:szCs w:val="24"/>
+                <w:rtl w:val="0"/>
+              </w:rPr>
+              <w:t xml:space="preserve">Programmer Interview, </w:t>
+            </w:r>
+          </w:p>
+          <w:p>
+            <w:pPr>
+              <w:widowControl w:val="0"/>
+              <w:spacing w:line="240" w:lineRule="auto"/>
+              <w:contextualSpacing w:val="0"/>
+              <w:rPr>
+                <w:rFonts w:ascii="Calibri" w:cs="Calibri" w:eastAsia="Calibri" w:hAnsi="Calibri"/>
+                <w:sz w:val="24"/>
+                <w:szCs w:val="24"/>
+              </w:rPr>
+            </w:pPr>
+            <w:r>
+              <w:rPr>
+                <w:rFonts w:ascii="Calibri" w:cs="Calibri" w:eastAsia="Calibri" w:hAnsi="Calibri"/>
+                <w:sz w:val="24"/>
+                <w:szCs w:val="24"/>
+                <w:rtl w:val="0"/>
+              </w:rPr>
+              <w:t xml:space="preserve">Explaining Project</w:t>
             </w:r>
           </w:p>
         </w:tc>
@@ -5756,15 +6358,18 @@
               <w:jc w:val="left"/>
               <w:rPr>
                 <w:rFonts w:ascii="Calibri" w:cs="Calibri" w:eastAsia="Calibri" w:hAnsi="Calibri"/>
-                <w:b w:val="1"/>
-                <w:sz w:val="24"/>
-                <w:szCs w:val="24"/>
-              </w:rPr>
-            </w:pPr>
-            <w:r>
-              <w:rPr>
-                <w:rtl w:val="0"/>
-              </w:rPr>
+                <w:sz w:val="24"/>
+                <w:szCs w:val="24"/>
+              </w:rPr>
+            </w:pPr>
+            <w:r>
+              <w:rPr>
+                <w:rFonts w:ascii="Calibri" w:cs="Calibri" w:eastAsia="Calibri" w:hAnsi="Calibri"/>
+                <w:sz w:val="24"/>
+                <w:szCs w:val="24"/>
+                <w:rtl w:val="0"/>
+              </w:rPr>
+              <w:t xml:space="preserve">Programming App</w:t>
             </w:r>
           </w:p>
         </w:tc>
@@ -5781,32 +6386,23 @@
           </w:tcPr>
           <w:p>
             <w:pPr>
-              <w:keepNext w:val="0"/>
-              <w:keepLines w:val="0"/>
-              <w:widowControl w:val="0"/>
-              <w:pBdr>
-                <w:top w:space="0" w:sz="0" w:val="nil"/>
-                <w:left w:space="0" w:sz="0" w:val="nil"/>
-                <w:bottom w:space="0" w:sz="0" w:val="nil"/>
-                <w:right w:space="0" w:sz="0" w:val="nil"/>
-                <w:between w:space="0" w:sz="0" w:val="nil"/>
-              </w:pBdr>
-              <w:shd w:fill="auto" w:val="clear"/>
-              <w:spacing w:after="0" w:before="0" w:line="240" w:lineRule="auto"/>
-              <w:ind w:left="0" w:right="0" w:firstLine="0"/>
-              <w:contextualSpacing w:val="0"/>
-              <w:jc w:val="left"/>
-              <w:rPr>
-                <w:rFonts w:ascii="Calibri" w:cs="Calibri" w:eastAsia="Calibri" w:hAnsi="Calibri"/>
-                <w:b w:val="1"/>
-                <w:sz w:val="24"/>
-                <w:szCs w:val="24"/>
-              </w:rPr>
-            </w:pPr>
-            <w:r>
-              <w:rPr>
-                <w:rtl w:val="0"/>
-              </w:rPr>
+              <w:widowControl w:val="0"/>
+              <w:spacing w:line="240" w:lineRule="auto"/>
+              <w:contextualSpacing w:val="0"/>
+              <w:rPr>
+                <w:rFonts w:ascii="Calibri" w:cs="Calibri" w:eastAsia="Calibri" w:hAnsi="Calibri"/>
+                <w:sz w:val="24"/>
+                <w:szCs w:val="24"/>
+              </w:rPr>
+            </w:pPr>
+            <w:r>
+              <w:rPr>
+                <w:rFonts w:ascii="Calibri" w:cs="Calibri" w:eastAsia="Calibri" w:hAnsi="Calibri"/>
+                <w:sz w:val="24"/>
+                <w:szCs w:val="24"/>
+                <w:rtl w:val="0"/>
+              </w:rPr>
+              <w:t xml:space="preserve">Programming App</w:t>
             </w:r>
           </w:p>
         </w:tc>
@@ -5823,32 +6419,23 @@
           </w:tcPr>
           <w:p>
             <w:pPr>
-              <w:keepNext w:val="0"/>
-              <w:keepLines w:val="0"/>
-              <w:widowControl w:val="0"/>
-              <w:pBdr>
-                <w:top w:space="0" w:sz="0" w:val="nil"/>
-                <w:left w:space="0" w:sz="0" w:val="nil"/>
-                <w:bottom w:space="0" w:sz="0" w:val="nil"/>
-                <w:right w:space="0" w:sz="0" w:val="nil"/>
-                <w:between w:space="0" w:sz="0" w:val="nil"/>
-              </w:pBdr>
-              <w:shd w:fill="auto" w:val="clear"/>
-              <w:spacing w:after="0" w:before="0" w:line="240" w:lineRule="auto"/>
-              <w:ind w:left="0" w:right="0" w:firstLine="0"/>
-              <w:contextualSpacing w:val="0"/>
-              <w:jc w:val="left"/>
-              <w:rPr>
-                <w:rFonts w:ascii="Calibri" w:cs="Calibri" w:eastAsia="Calibri" w:hAnsi="Calibri"/>
-                <w:b w:val="1"/>
-                <w:sz w:val="24"/>
-                <w:szCs w:val="24"/>
-              </w:rPr>
-            </w:pPr>
-            <w:r>
-              <w:rPr>
-                <w:rtl w:val="0"/>
-              </w:rPr>
+              <w:widowControl w:val="0"/>
+              <w:spacing w:line="240" w:lineRule="auto"/>
+              <w:contextualSpacing w:val="0"/>
+              <w:rPr>
+                <w:rFonts w:ascii="Calibri" w:cs="Calibri" w:eastAsia="Calibri" w:hAnsi="Calibri"/>
+                <w:sz w:val="24"/>
+                <w:szCs w:val="24"/>
+              </w:rPr>
+            </w:pPr>
+            <w:r>
+              <w:rPr>
+                <w:rFonts w:ascii="Calibri" w:cs="Calibri" w:eastAsia="Calibri" w:hAnsi="Calibri"/>
+                <w:sz w:val="24"/>
+                <w:szCs w:val="24"/>
+                <w:rtl w:val="0"/>
+              </w:rPr>
+              <w:t xml:space="preserve">Programming App</w:t>
             </w:r>
           </w:p>
         </w:tc>
@@ -5865,32 +6452,23 @@
           </w:tcPr>
           <w:p>
             <w:pPr>
-              <w:keepNext w:val="0"/>
-              <w:keepLines w:val="0"/>
-              <w:widowControl w:val="0"/>
-              <w:pBdr>
-                <w:top w:space="0" w:sz="0" w:val="nil"/>
-                <w:left w:space="0" w:sz="0" w:val="nil"/>
-                <w:bottom w:space="0" w:sz="0" w:val="nil"/>
-                <w:right w:space="0" w:sz="0" w:val="nil"/>
-                <w:between w:space="0" w:sz="0" w:val="nil"/>
-              </w:pBdr>
-              <w:shd w:fill="auto" w:val="clear"/>
-              <w:spacing w:after="0" w:before="0" w:line="240" w:lineRule="auto"/>
-              <w:ind w:left="0" w:right="0" w:firstLine="0"/>
-              <w:contextualSpacing w:val="0"/>
-              <w:jc w:val="left"/>
-              <w:rPr>
-                <w:rFonts w:ascii="Calibri" w:cs="Calibri" w:eastAsia="Calibri" w:hAnsi="Calibri"/>
-                <w:b w:val="1"/>
-                <w:sz w:val="24"/>
-                <w:szCs w:val="24"/>
-              </w:rPr>
-            </w:pPr>
-            <w:r>
-              <w:rPr>
-                <w:rtl w:val="0"/>
-              </w:rPr>
+              <w:widowControl w:val="0"/>
+              <w:spacing w:line="240" w:lineRule="auto"/>
+              <w:contextualSpacing w:val="0"/>
+              <w:rPr>
+                <w:rFonts w:ascii="Calibri" w:cs="Calibri" w:eastAsia="Calibri" w:hAnsi="Calibri"/>
+                <w:sz w:val="24"/>
+                <w:szCs w:val="24"/>
+              </w:rPr>
+            </w:pPr>
+            <w:r>
+              <w:rPr>
+                <w:rFonts w:ascii="Calibri" w:cs="Calibri" w:eastAsia="Calibri" w:hAnsi="Calibri"/>
+                <w:sz w:val="24"/>
+                <w:szCs w:val="24"/>
+                <w:rtl w:val="0"/>
+              </w:rPr>
+              <w:t xml:space="preserve">Programming App</w:t>
             </w:r>
           </w:p>
         </w:tc>
@@ -5944,32 +6522,23 @@
           </w:tcPr>
           <w:p>
             <w:pPr>
-              <w:keepNext w:val="0"/>
-              <w:keepLines w:val="0"/>
-              <w:widowControl w:val="0"/>
-              <w:pBdr>
-                <w:top w:space="0" w:sz="0" w:val="nil"/>
-                <w:left w:space="0" w:sz="0" w:val="nil"/>
-                <w:bottom w:space="0" w:sz="0" w:val="nil"/>
-                <w:right w:space="0" w:sz="0" w:val="nil"/>
-                <w:between w:space="0" w:sz="0" w:val="nil"/>
-              </w:pBdr>
-              <w:shd w:fill="auto" w:val="clear"/>
-              <w:spacing w:after="0" w:before="0" w:line="240" w:lineRule="auto"/>
-              <w:ind w:left="0" w:right="0" w:firstLine="0"/>
-              <w:contextualSpacing w:val="0"/>
-              <w:jc w:val="left"/>
-              <w:rPr>
-                <w:rFonts w:ascii="Calibri" w:cs="Calibri" w:eastAsia="Calibri" w:hAnsi="Calibri"/>
-                <w:b w:val="1"/>
-                <w:sz w:val="24"/>
-                <w:szCs w:val="24"/>
-              </w:rPr>
-            </w:pPr>
-            <w:r>
-              <w:rPr>
-                <w:rtl w:val="0"/>
-              </w:rPr>
+              <w:widowControl w:val="0"/>
+              <w:spacing w:line="240" w:lineRule="auto"/>
+              <w:contextualSpacing w:val="0"/>
+              <w:rPr>
+                <w:rFonts w:ascii="Calibri" w:cs="Calibri" w:eastAsia="Calibri" w:hAnsi="Calibri"/>
+                <w:sz w:val="24"/>
+                <w:szCs w:val="24"/>
+              </w:rPr>
+            </w:pPr>
+            <w:r>
+              <w:rPr>
+                <w:rFonts w:ascii="Calibri" w:cs="Calibri" w:eastAsia="Calibri" w:hAnsi="Calibri"/>
+                <w:sz w:val="24"/>
+                <w:szCs w:val="24"/>
+                <w:rtl w:val="0"/>
+              </w:rPr>
+              <w:t xml:space="preserve">Programming App</w:t>
             </w:r>
           </w:p>
         </w:tc>
@@ -5986,32 +6555,23 @@
           </w:tcPr>
           <w:p>
             <w:pPr>
-              <w:keepNext w:val="0"/>
-              <w:keepLines w:val="0"/>
-              <w:widowControl w:val="0"/>
-              <w:pBdr>
-                <w:top w:space="0" w:sz="0" w:val="nil"/>
-                <w:left w:space="0" w:sz="0" w:val="nil"/>
-                <w:bottom w:space="0" w:sz="0" w:val="nil"/>
-                <w:right w:space="0" w:sz="0" w:val="nil"/>
-                <w:between w:space="0" w:sz="0" w:val="nil"/>
-              </w:pBdr>
-              <w:shd w:fill="auto" w:val="clear"/>
-              <w:spacing w:after="0" w:before="0" w:line="240" w:lineRule="auto"/>
-              <w:ind w:left="0" w:right="0" w:firstLine="0"/>
-              <w:contextualSpacing w:val="0"/>
-              <w:jc w:val="left"/>
-              <w:rPr>
-                <w:rFonts w:ascii="Calibri" w:cs="Calibri" w:eastAsia="Calibri" w:hAnsi="Calibri"/>
-                <w:b w:val="1"/>
-                <w:sz w:val="24"/>
-                <w:szCs w:val="24"/>
-              </w:rPr>
-            </w:pPr>
-            <w:r>
-              <w:rPr>
-                <w:rtl w:val="0"/>
-              </w:rPr>
+              <w:widowControl w:val="0"/>
+              <w:spacing w:line="240" w:lineRule="auto"/>
+              <w:contextualSpacing w:val="0"/>
+              <w:rPr>
+                <w:rFonts w:ascii="Calibri" w:cs="Calibri" w:eastAsia="Calibri" w:hAnsi="Calibri"/>
+                <w:sz w:val="24"/>
+                <w:szCs w:val="24"/>
+              </w:rPr>
+            </w:pPr>
+            <w:r>
+              <w:rPr>
+                <w:rFonts w:ascii="Calibri" w:cs="Calibri" w:eastAsia="Calibri" w:hAnsi="Calibri"/>
+                <w:sz w:val="24"/>
+                <w:szCs w:val="24"/>
+                <w:rtl w:val="0"/>
+              </w:rPr>
+              <w:t xml:space="preserve">Programming App</w:t>
             </w:r>
           </w:p>
         </w:tc>
@@ -6028,32 +6588,23 @@
           </w:tcPr>
           <w:p>
             <w:pPr>
-              <w:keepNext w:val="0"/>
-              <w:keepLines w:val="0"/>
-              <w:widowControl w:val="0"/>
-              <w:pBdr>
-                <w:top w:space="0" w:sz="0" w:val="nil"/>
-                <w:left w:space="0" w:sz="0" w:val="nil"/>
-                <w:bottom w:space="0" w:sz="0" w:val="nil"/>
-                <w:right w:space="0" w:sz="0" w:val="nil"/>
-                <w:between w:space="0" w:sz="0" w:val="nil"/>
-              </w:pBdr>
-              <w:shd w:fill="auto" w:val="clear"/>
-              <w:spacing w:after="0" w:before="0" w:line="240" w:lineRule="auto"/>
-              <w:ind w:left="0" w:right="0" w:firstLine="0"/>
-              <w:contextualSpacing w:val="0"/>
-              <w:jc w:val="left"/>
-              <w:rPr>
-                <w:rFonts w:ascii="Calibri" w:cs="Calibri" w:eastAsia="Calibri" w:hAnsi="Calibri"/>
-                <w:b w:val="1"/>
-                <w:sz w:val="24"/>
-                <w:szCs w:val="24"/>
-              </w:rPr>
-            </w:pPr>
-            <w:r>
-              <w:rPr>
-                <w:rtl w:val="0"/>
-              </w:rPr>
+              <w:widowControl w:val="0"/>
+              <w:spacing w:line="240" w:lineRule="auto"/>
+              <w:contextualSpacing w:val="0"/>
+              <w:rPr>
+                <w:rFonts w:ascii="Calibri" w:cs="Calibri" w:eastAsia="Calibri" w:hAnsi="Calibri"/>
+                <w:sz w:val="24"/>
+                <w:szCs w:val="24"/>
+              </w:rPr>
+            </w:pPr>
+            <w:r>
+              <w:rPr>
+                <w:rFonts w:ascii="Calibri" w:cs="Calibri" w:eastAsia="Calibri" w:hAnsi="Calibri"/>
+                <w:sz w:val="24"/>
+                <w:szCs w:val="24"/>
+                <w:rtl w:val="0"/>
+              </w:rPr>
+              <w:t xml:space="preserve">Programming App</w:t>
             </w:r>
           </w:p>
         </w:tc>
@@ -6070,32 +6621,23 @@
           </w:tcPr>
           <w:p>
             <w:pPr>
-              <w:keepNext w:val="0"/>
-              <w:keepLines w:val="0"/>
-              <w:widowControl w:val="0"/>
-              <w:pBdr>
-                <w:top w:space="0" w:sz="0" w:val="nil"/>
-                <w:left w:space="0" w:sz="0" w:val="nil"/>
-                <w:bottom w:space="0" w:sz="0" w:val="nil"/>
-                <w:right w:space="0" w:sz="0" w:val="nil"/>
-                <w:between w:space="0" w:sz="0" w:val="nil"/>
-              </w:pBdr>
-              <w:shd w:fill="auto" w:val="clear"/>
-              <w:spacing w:after="0" w:before="0" w:line="240" w:lineRule="auto"/>
-              <w:ind w:left="0" w:right="0" w:firstLine="0"/>
-              <w:contextualSpacing w:val="0"/>
-              <w:jc w:val="left"/>
-              <w:rPr>
-                <w:rFonts w:ascii="Calibri" w:cs="Calibri" w:eastAsia="Calibri" w:hAnsi="Calibri"/>
-                <w:b w:val="1"/>
-                <w:sz w:val="24"/>
-                <w:szCs w:val="24"/>
-              </w:rPr>
-            </w:pPr>
-            <w:r>
-              <w:rPr>
-                <w:rtl w:val="0"/>
-              </w:rPr>
+              <w:widowControl w:val="0"/>
+              <w:spacing w:line="240" w:lineRule="auto"/>
+              <w:contextualSpacing w:val="0"/>
+              <w:rPr>
+                <w:rFonts w:ascii="Calibri" w:cs="Calibri" w:eastAsia="Calibri" w:hAnsi="Calibri"/>
+                <w:sz w:val="24"/>
+                <w:szCs w:val="24"/>
+              </w:rPr>
+            </w:pPr>
+            <w:r>
+              <w:rPr>
+                <w:rFonts w:ascii="Calibri" w:cs="Calibri" w:eastAsia="Calibri" w:hAnsi="Calibri"/>
+                <w:sz w:val="24"/>
+                <w:szCs w:val="24"/>
+                <w:rtl w:val="0"/>
+              </w:rPr>
+              <w:t xml:space="preserve">Programming App</w:t>
             </w:r>
           </w:p>
         </w:tc>
@@ -6166,15 +6708,18 @@
               <w:jc w:val="left"/>
               <w:rPr>
                 <w:rFonts w:ascii="Calibri" w:cs="Calibri" w:eastAsia="Calibri" w:hAnsi="Calibri"/>
-                <w:b w:val="1"/>
-                <w:sz w:val="24"/>
-                <w:szCs w:val="24"/>
-              </w:rPr>
-            </w:pPr>
-            <w:r>
-              <w:rPr>
-                <w:rtl w:val="0"/>
-              </w:rPr>
+                <w:sz w:val="24"/>
+                <w:szCs w:val="24"/>
+              </w:rPr>
+            </w:pPr>
+            <w:r>
+              <w:rPr>
+                <w:rFonts w:ascii="Calibri" w:cs="Calibri" w:eastAsia="Calibri" w:hAnsi="Calibri"/>
+                <w:sz w:val="24"/>
+                <w:szCs w:val="24"/>
+                <w:rtl w:val="0"/>
+              </w:rPr>
+              <w:t xml:space="preserve">User Testing</w:t>
             </w:r>
           </w:p>
         </w:tc>
@@ -6191,32 +6736,23 @@
           </w:tcPr>
           <w:p>
             <w:pPr>
-              <w:keepNext w:val="0"/>
-              <w:keepLines w:val="0"/>
-              <w:widowControl w:val="0"/>
-              <w:pBdr>
-                <w:top w:space="0" w:sz="0" w:val="nil"/>
-                <w:left w:space="0" w:sz="0" w:val="nil"/>
-                <w:bottom w:space="0" w:sz="0" w:val="nil"/>
-                <w:right w:space="0" w:sz="0" w:val="nil"/>
-                <w:between w:space="0" w:sz="0" w:val="nil"/>
-              </w:pBdr>
-              <w:shd w:fill="auto" w:val="clear"/>
-              <w:spacing w:after="0" w:before="0" w:line="240" w:lineRule="auto"/>
-              <w:ind w:left="0" w:right="0" w:firstLine="0"/>
-              <w:contextualSpacing w:val="0"/>
-              <w:jc w:val="left"/>
-              <w:rPr>
-                <w:rFonts w:ascii="Calibri" w:cs="Calibri" w:eastAsia="Calibri" w:hAnsi="Calibri"/>
-                <w:b w:val="1"/>
-                <w:sz w:val="24"/>
-                <w:szCs w:val="24"/>
-              </w:rPr>
-            </w:pPr>
-            <w:r>
-              <w:rPr>
-                <w:rtl w:val="0"/>
-              </w:rPr>
+              <w:widowControl w:val="0"/>
+              <w:spacing w:line="240" w:lineRule="auto"/>
+              <w:contextualSpacing w:val="0"/>
+              <w:rPr>
+                <w:rFonts w:ascii="Calibri" w:cs="Calibri" w:eastAsia="Calibri" w:hAnsi="Calibri"/>
+                <w:sz w:val="24"/>
+                <w:szCs w:val="24"/>
+              </w:rPr>
+            </w:pPr>
+            <w:r>
+              <w:rPr>
+                <w:rFonts w:ascii="Calibri" w:cs="Calibri" w:eastAsia="Calibri" w:hAnsi="Calibri"/>
+                <w:sz w:val="24"/>
+                <w:szCs w:val="24"/>
+                <w:rtl w:val="0"/>
+              </w:rPr>
+              <w:t xml:space="preserve">User Testing</w:t>
             </w:r>
           </w:p>
         </w:tc>
@@ -6233,32 +6769,23 @@
           </w:tcPr>
           <w:p>
             <w:pPr>
-              <w:keepNext w:val="0"/>
-              <w:keepLines w:val="0"/>
-              <w:widowControl w:val="0"/>
-              <w:pBdr>
-                <w:top w:space="0" w:sz="0" w:val="nil"/>
-                <w:left w:space="0" w:sz="0" w:val="nil"/>
-                <w:bottom w:space="0" w:sz="0" w:val="nil"/>
-                <w:right w:space="0" w:sz="0" w:val="nil"/>
-                <w:between w:space="0" w:sz="0" w:val="nil"/>
-              </w:pBdr>
-              <w:shd w:fill="auto" w:val="clear"/>
-              <w:spacing w:after="0" w:before="0" w:line="240" w:lineRule="auto"/>
-              <w:ind w:left="0" w:right="0" w:firstLine="0"/>
-              <w:contextualSpacing w:val="0"/>
-              <w:jc w:val="left"/>
-              <w:rPr>
-                <w:rFonts w:ascii="Calibri" w:cs="Calibri" w:eastAsia="Calibri" w:hAnsi="Calibri"/>
-                <w:b w:val="1"/>
-                <w:sz w:val="24"/>
-                <w:szCs w:val="24"/>
-              </w:rPr>
-            </w:pPr>
-            <w:r>
-              <w:rPr>
-                <w:rtl w:val="0"/>
-              </w:rPr>
+              <w:widowControl w:val="0"/>
+              <w:spacing w:line="240" w:lineRule="auto"/>
+              <w:contextualSpacing w:val="0"/>
+              <w:rPr>
+                <w:rFonts w:ascii="Calibri" w:cs="Calibri" w:eastAsia="Calibri" w:hAnsi="Calibri"/>
+                <w:sz w:val="24"/>
+                <w:szCs w:val="24"/>
+              </w:rPr>
+            </w:pPr>
+            <w:r>
+              <w:rPr>
+                <w:rFonts w:ascii="Calibri" w:cs="Calibri" w:eastAsia="Calibri" w:hAnsi="Calibri"/>
+                <w:sz w:val="24"/>
+                <w:szCs w:val="24"/>
+                <w:rtl w:val="0"/>
+              </w:rPr>
+              <w:t xml:space="preserve">User Testing</w:t>
             </w:r>
           </w:p>
         </w:tc>
@@ -6275,32 +6802,23 @@
           </w:tcPr>
           <w:p>
             <w:pPr>
-              <w:keepNext w:val="0"/>
-              <w:keepLines w:val="0"/>
-              <w:widowControl w:val="0"/>
-              <w:pBdr>
-                <w:top w:space="0" w:sz="0" w:val="nil"/>
-                <w:left w:space="0" w:sz="0" w:val="nil"/>
-                <w:bottom w:space="0" w:sz="0" w:val="nil"/>
-                <w:right w:space="0" w:sz="0" w:val="nil"/>
-                <w:between w:space="0" w:sz="0" w:val="nil"/>
-              </w:pBdr>
-              <w:shd w:fill="auto" w:val="clear"/>
-              <w:spacing w:after="0" w:before="0" w:line="240" w:lineRule="auto"/>
-              <w:ind w:left="0" w:right="0" w:firstLine="0"/>
-              <w:contextualSpacing w:val="0"/>
-              <w:jc w:val="left"/>
-              <w:rPr>
-                <w:rFonts w:ascii="Calibri" w:cs="Calibri" w:eastAsia="Calibri" w:hAnsi="Calibri"/>
-                <w:b w:val="1"/>
-                <w:sz w:val="24"/>
-                <w:szCs w:val="24"/>
-              </w:rPr>
-            </w:pPr>
-            <w:r>
-              <w:rPr>
-                <w:rtl w:val="0"/>
-              </w:rPr>
+              <w:widowControl w:val="0"/>
+              <w:spacing w:line="240" w:lineRule="auto"/>
+              <w:contextualSpacing w:val="0"/>
+              <w:rPr>
+                <w:rFonts w:ascii="Calibri" w:cs="Calibri" w:eastAsia="Calibri" w:hAnsi="Calibri"/>
+                <w:sz w:val="24"/>
+                <w:szCs w:val="24"/>
+              </w:rPr>
+            </w:pPr>
+            <w:r>
+              <w:rPr>
+                <w:rFonts w:ascii="Calibri" w:cs="Calibri" w:eastAsia="Calibri" w:hAnsi="Calibri"/>
+                <w:sz w:val="24"/>
+                <w:szCs w:val="24"/>
+                <w:rtl w:val="0"/>
+              </w:rPr>
+              <w:t xml:space="preserve">User Testing</w:t>
             </w:r>
           </w:p>
         </w:tc>
@@ -6371,15 +6889,18 @@
               <w:jc w:val="left"/>
               <w:rPr>
                 <w:rFonts w:ascii="Calibri" w:cs="Calibri" w:eastAsia="Calibri" w:hAnsi="Calibri"/>
-                <w:b w:val="1"/>
-                <w:sz w:val="24"/>
-                <w:szCs w:val="24"/>
-              </w:rPr>
-            </w:pPr>
-            <w:r>
-              <w:rPr>
-                <w:rtl w:val="0"/>
-              </w:rPr>
+                <w:sz w:val="24"/>
+                <w:szCs w:val="24"/>
+              </w:rPr>
+            </w:pPr>
+            <w:r>
+              <w:rPr>
+                <w:rFonts w:ascii="Calibri" w:cs="Calibri" w:eastAsia="Calibri" w:hAnsi="Calibri"/>
+                <w:sz w:val="24"/>
+                <w:szCs w:val="24"/>
+                <w:rtl w:val="0"/>
+              </w:rPr>
+              <w:t xml:space="preserve">Fixing Issues</w:t>
             </w:r>
           </w:p>
         </w:tc>
@@ -6396,32 +6917,23 @@
           </w:tcPr>
           <w:p>
             <w:pPr>
-              <w:keepNext w:val="0"/>
-              <w:keepLines w:val="0"/>
-              <w:widowControl w:val="0"/>
-              <w:pBdr>
-                <w:top w:space="0" w:sz="0" w:val="nil"/>
-                <w:left w:space="0" w:sz="0" w:val="nil"/>
-                <w:bottom w:space="0" w:sz="0" w:val="nil"/>
-                <w:right w:space="0" w:sz="0" w:val="nil"/>
-                <w:between w:space="0" w:sz="0" w:val="nil"/>
-              </w:pBdr>
-              <w:shd w:fill="auto" w:val="clear"/>
-              <w:spacing w:after="0" w:before="0" w:line="240" w:lineRule="auto"/>
-              <w:ind w:left="0" w:right="0" w:firstLine="0"/>
-              <w:contextualSpacing w:val="0"/>
-              <w:jc w:val="left"/>
-              <w:rPr>
-                <w:rFonts w:ascii="Calibri" w:cs="Calibri" w:eastAsia="Calibri" w:hAnsi="Calibri"/>
-                <w:b w:val="1"/>
-                <w:sz w:val="24"/>
-                <w:szCs w:val="24"/>
-              </w:rPr>
-            </w:pPr>
-            <w:r>
-              <w:rPr>
-                <w:rtl w:val="0"/>
-              </w:rPr>
+              <w:widowControl w:val="0"/>
+              <w:spacing w:line="240" w:lineRule="auto"/>
+              <w:contextualSpacing w:val="0"/>
+              <w:rPr>
+                <w:rFonts w:ascii="Calibri" w:cs="Calibri" w:eastAsia="Calibri" w:hAnsi="Calibri"/>
+                <w:sz w:val="24"/>
+                <w:szCs w:val="24"/>
+              </w:rPr>
+            </w:pPr>
+            <w:r>
+              <w:rPr>
+                <w:rFonts w:ascii="Calibri" w:cs="Calibri" w:eastAsia="Calibri" w:hAnsi="Calibri"/>
+                <w:sz w:val="24"/>
+                <w:szCs w:val="24"/>
+                <w:rtl w:val="0"/>
+              </w:rPr>
+              <w:t xml:space="preserve">Fixing Issues</w:t>
             </w:r>
           </w:p>
         </w:tc>
@@ -6438,32 +6950,23 @@
           </w:tcPr>
           <w:p>
             <w:pPr>
-              <w:keepNext w:val="0"/>
-              <w:keepLines w:val="0"/>
-              <w:widowControl w:val="0"/>
-              <w:pBdr>
-                <w:top w:space="0" w:sz="0" w:val="nil"/>
-                <w:left w:space="0" w:sz="0" w:val="nil"/>
-                <w:bottom w:space="0" w:sz="0" w:val="nil"/>
-                <w:right w:space="0" w:sz="0" w:val="nil"/>
-                <w:between w:space="0" w:sz="0" w:val="nil"/>
-              </w:pBdr>
-              <w:shd w:fill="auto" w:val="clear"/>
-              <w:spacing w:after="0" w:before="0" w:line="240" w:lineRule="auto"/>
-              <w:ind w:left="0" w:right="0" w:firstLine="0"/>
-              <w:contextualSpacing w:val="0"/>
-              <w:jc w:val="left"/>
-              <w:rPr>
-                <w:rFonts w:ascii="Calibri" w:cs="Calibri" w:eastAsia="Calibri" w:hAnsi="Calibri"/>
-                <w:b w:val="1"/>
-                <w:sz w:val="24"/>
-                <w:szCs w:val="24"/>
-              </w:rPr>
-            </w:pPr>
-            <w:r>
-              <w:rPr>
-                <w:rtl w:val="0"/>
-              </w:rPr>
+              <w:widowControl w:val="0"/>
+              <w:spacing w:line="240" w:lineRule="auto"/>
+              <w:contextualSpacing w:val="0"/>
+              <w:rPr>
+                <w:rFonts w:ascii="Calibri" w:cs="Calibri" w:eastAsia="Calibri" w:hAnsi="Calibri"/>
+                <w:sz w:val="24"/>
+                <w:szCs w:val="24"/>
+              </w:rPr>
+            </w:pPr>
+            <w:r>
+              <w:rPr>
+                <w:rFonts w:ascii="Calibri" w:cs="Calibri" w:eastAsia="Calibri" w:hAnsi="Calibri"/>
+                <w:sz w:val="24"/>
+                <w:szCs w:val="24"/>
+                <w:rtl w:val="0"/>
+              </w:rPr>
+              <w:t xml:space="preserve">Fixing Issues</w:t>
             </w:r>
           </w:p>
         </w:tc>
@@ -6480,32 +6983,23 @@
           </w:tcPr>
           <w:p>
             <w:pPr>
-              <w:keepNext w:val="0"/>
-              <w:keepLines w:val="0"/>
-              <w:widowControl w:val="0"/>
-              <w:pBdr>
-                <w:top w:space="0" w:sz="0" w:val="nil"/>
-                <w:left w:space="0" w:sz="0" w:val="nil"/>
-                <w:bottom w:space="0" w:sz="0" w:val="nil"/>
-                <w:right w:space="0" w:sz="0" w:val="nil"/>
-                <w:between w:space="0" w:sz="0" w:val="nil"/>
-              </w:pBdr>
-              <w:shd w:fill="auto" w:val="clear"/>
-              <w:spacing w:after="0" w:before="0" w:line="240" w:lineRule="auto"/>
-              <w:ind w:left="0" w:right="0" w:firstLine="0"/>
-              <w:contextualSpacing w:val="0"/>
-              <w:jc w:val="left"/>
-              <w:rPr>
-                <w:rFonts w:ascii="Calibri" w:cs="Calibri" w:eastAsia="Calibri" w:hAnsi="Calibri"/>
-                <w:b w:val="1"/>
-                <w:sz w:val="24"/>
-                <w:szCs w:val="24"/>
-              </w:rPr>
-            </w:pPr>
-            <w:r>
-              <w:rPr>
-                <w:rtl w:val="0"/>
-              </w:rPr>
+              <w:widowControl w:val="0"/>
+              <w:spacing w:line="240" w:lineRule="auto"/>
+              <w:contextualSpacing w:val="0"/>
+              <w:rPr>
+                <w:rFonts w:ascii="Calibri" w:cs="Calibri" w:eastAsia="Calibri" w:hAnsi="Calibri"/>
+                <w:sz w:val="24"/>
+                <w:szCs w:val="24"/>
+              </w:rPr>
+            </w:pPr>
+            <w:r>
+              <w:rPr>
+                <w:rFonts w:ascii="Calibri" w:cs="Calibri" w:eastAsia="Calibri" w:hAnsi="Calibri"/>
+                <w:sz w:val="24"/>
+                <w:szCs w:val="24"/>
+                <w:rtl w:val="0"/>
+              </w:rPr>
+              <w:t xml:space="preserve">Fixing Issues</w:t>
             </w:r>
           </w:p>
         </w:tc>
@@ -6576,15 +7070,18 @@
               <w:jc w:val="left"/>
               <w:rPr>
                 <w:rFonts w:ascii="Calibri" w:cs="Calibri" w:eastAsia="Calibri" w:hAnsi="Calibri"/>
-                <w:b w:val="1"/>
-                <w:sz w:val="24"/>
-                <w:szCs w:val="24"/>
-              </w:rPr>
-            </w:pPr>
-            <w:r>
-              <w:rPr>
-                <w:rtl w:val="0"/>
-              </w:rPr>
+                <w:sz w:val="24"/>
+                <w:szCs w:val="24"/>
+              </w:rPr>
+            </w:pPr>
+            <w:r>
+              <w:rPr>
+                <w:rFonts w:ascii="Calibri" w:cs="Calibri" w:eastAsia="Calibri" w:hAnsi="Calibri"/>
+                <w:sz w:val="24"/>
+                <w:szCs w:val="24"/>
+                <w:rtl w:val="0"/>
+              </w:rPr>
+              <w:t xml:space="preserve">Publishing App</w:t>
             </w:r>
           </w:p>
         </w:tc>
@@ -6601,32 +7098,23 @@
           </w:tcPr>
           <w:p>
             <w:pPr>
-              <w:keepNext w:val="0"/>
-              <w:keepLines w:val="0"/>
-              <w:widowControl w:val="0"/>
-              <w:pBdr>
-                <w:top w:space="0" w:sz="0" w:val="nil"/>
-                <w:left w:space="0" w:sz="0" w:val="nil"/>
-                <w:bottom w:space="0" w:sz="0" w:val="nil"/>
-                <w:right w:space="0" w:sz="0" w:val="nil"/>
-                <w:between w:space="0" w:sz="0" w:val="nil"/>
-              </w:pBdr>
-              <w:shd w:fill="auto" w:val="clear"/>
-              <w:spacing w:after="0" w:before="0" w:line="240" w:lineRule="auto"/>
-              <w:ind w:left="0" w:right="0" w:firstLine="0"/>
-              <w:contextualSpacing w:val="0"/>
-              <w:jc w:val="left"/>
-              <w:rPr>
-                <w:rFonts w:ascii="Calibri" w:cs="Calibri" w:eastAsia="Calibri" w:hAnsi="Calibri"/>
-                <w:b w:val="1"/>
-                <w:sz w:val="24"/>
-                <w:szCs w:val="24"/>
-              </w:rPr>
-            </w:pPr>
-            <w:r>
-              <w:rPr>
-                <w:rtl w:val="0"/>
-              </w:rPr>
+              <w:widowControl w:val="0"/>
+              <w:spacing w:line="240" w:lineRule="auto"/>
+              <w:contextualSpacing w:val="0"/>
+              <w:rPr>
+                <w:rFonts w:ascii="Calibri" w:cs="Calibri" w:eastAsia="Calibri" w:hAnsi="Calibri"/>
+                <w:sz w:val="24"/>
+                <w:szCs w:val="24"/>
+              </w:rPr>
+            </w:pPr>
+            <w:r>
+              <w:rPr>
+                <w:rFonts w:ascii="Calibri" w:cs="Calibri" w:eastAsia="Calibri" w:hAnsi="Calibri"/>
+                <w:sz w:val="24"/>
+                <w:szCs w:val="24"/>
+                <w:rtl w:val="0"/>
+              </w:rPr>
+              <w:t xml:space="preserve">Publishing App</w:t>
             </w:r>
           </w:p>
         </w:tc>
@@ -6643,32 +7131,23 @@
           </w:tcPr>
           <w:p>
             <w:pPr>
-              <w:keepNext w:val="0"/>
-              <w:keepLines w:val="0"/>
-              <w:widowControl w:val="0"/>
-              <w:pBdr>
-                <w:top w:space="0" w:sz="0" w:val="nil"/>
-                <w:left w:space="0" w:sz="0" w:val="nil"/>
-                <w:bottom w:space="0" w:sz="0" w:val="nil"/>
-                <w:right w:space="0" w:sz="0" w:val="nil"/>
-                <w:between w:space="0" w:sz="0" w:val="nil"/>
-              </w:pBdr>
-              <w:shd w:fill="auto" w:val="clear"/>
-              <w:spacing w:after="0" w:before="0" w:line="240" w:lineRule="auto"/>
-              <w:ind w:left="0" w:right="0" w:firstLine="0"/>
-              <w:contextualSpacing w:val="0"/>
-              <w:jc w:val="left"/>
-              <w:rPr>
-                <w:rFonts w:ascii="Calibri" w:cs="Calibri" w:eastAsia="Calibri" w:hAnsi="Calibri"/>
-                <w:b w:val="1"/>
-                <w:sz w:val="24"/>
-                <w:szCs w:val="24"/>
-              </w:rPr>
-            </w:pPr>
-            <w:r>
-              <w:rPr>
-                <w:rtl w:val="0"/>
-              </w:rPr>
+              <w:widowControl w:val="0"/>
+              <w:spacing w:line="240" w:lineRule="auto"/>
+              <w:contextualSpacing w:val="0"/>
+              <w:rPr>
+                <w:rFonts w:ascii="Calibri" w:cs="Calibri" w:eastAsia="Calibri" w:hAnsi="Calibri"/>
+                <w:sz w:val="24"/>
+                <w:szCs w:val="24"/>
+              </w:rPr>
+            </w:pPr>
+            <w:r>
+              <w:rPr>
+                <w:rFonts w:ascii="Calibri" w:cs="Calibri" w:eastAsia="Calibri" w:hAnsi="Calibri"/>
+                <w:sz w:val="24"/>
+                <w:szCs w:val="24"/>
+                <w:rtl w:val="0"/>
+              </w:rPr>
+              <w:t xml:space="preserve">Publishing App</w:t>
             </w:r>
           </w:p>
         </w:tc>
@@ -6685,32 +7164,23 @@
           </w:tcPr>
           <w:p>
             <w:pPr>
-              <w:keepNext w:val="0"/>
-              <w:keepLines w:val="0"/>
-              <w:widowControl w:val="0"/>
-              <w:pBdr>
-                <w:top w:space="0" w:sz="0" w:val="nil"/>
-                <w:left w:space="0" w:sz="0" w:val="nil"/>
-                <w:bottom w:space="0" w:sz="0" w:val="nil"/>
-                <w:right w:space="0" w:sz="0" w:val="nil"/>
-                <w:between w:space="0" w:sz="0" w:val="nil"/>
-              </w:pBdr>
-              <w:shd w:fill="auto" w:val="clear"/>
-              <w:spacing w:after="0" w:before="0" w:line="240" w:lineRule="auto"/>
-              <w:ind w:left="0" w:right="0" w:firstLine="0"/>
-              <w:contextualSpacing w:val="0"/>
-              <w:jc w:val="left"/>
-              <w:rPr>
-                <w:rFonts w:ascii="Calibri" w:cs="Calibri" w:eastAsia="Calibri" w:hAnsi="Calibri"/>
-                <w:b w:val="1"/>
-                <w:sz w:val="24"/>
-                <w:szCs w:val="24"/>
-              </w:rPr>
-            </w:pPr>
-            <w:r>
-              <w:rPr>
-                <w:rtl w:val="0"/>
-              </w:rPr>
+              <w:widowControl w:val="0"/>
+              <w:spacing w:line="240" w:lineRule="auto"/>
+              <w:contextualSpacing w:val="0"/>
+              <w:rPr>
+                <w:rFonts w:ascii="Calibri" w:cs="Calibri" w:eastAsia="Calibri" w:hAnsi="Calibri"/>
+                <w:sz w:val="24"/>
+                <w:szCs w:val="24"/>
+              </w:rPr>
+            </w:pPr>
+            <w:r>
+              <w:rPr>
+                <w:rFonts w:ascii="Calibri" w:cs="Calibri" w:eastAsia="Calibri" w:hAnsi="Calibri"/>
+                <w:sz w:val="24"/>
+                <w:szCs w:val="24"/>
+                <w:rtl w:val="0"/>
+              </w:rPr>
+              <w:t xml:space="preserve">Publishing App</w:t>
             </w:r>
           </w:p>
         </w:tc>
@@ -6781,15 +7251,18 @@
               <w:jc w:val="left"/>
               <w:rPr>
                 <w:rFonts w:ascii="Calibri" w:cs="Calibri" w:eastAsia="Calibri" w:hAnsi="Calibri"/>
-                <w:b w:val="1"/>
-                <w:sz w:val="24"/>
-                <w:szCs w:val="24"/>
-              </w:rPr>
-            </w:pPr>
-            <w:r>
-              <w:rPr>
-                <w:rtl w:val="0"/>
-              </w:rPr>
+                <w:sz w:val="24"/>
+                <w:szCs w:val="24"/>
+              </w:rPr>
+            </w:pPr>
+            <w:r>
+              <w:rPr>
+                <w:rFonts w:ascii="Calibri" w:cs="Calibri" w:eastAsia="Calibri" w:hAnsi="Calibri"/>
+                <w:sz w:val="24"/>
+                <w:szCs w:val="24"/>
+                <w:rtl w:val="0"/>
+              </w:rPr>
+              <w:t xml:space="preserve">Promoting App</w:t>
             </w:r>
           </w:p>
         </w:tc>
@@ -6806,32 +7279,23 @@
           </w:tcPr>
           <w:p>
             <w:pPr>
-              <w:keepNext w:val="0"/>
-              <w:keepLines w:val="0"/>
-              <w:widowControl w:val="0"/>
-              <w:pBdr>
-                <w:top w:space="0" w:sz="0" w:val="nil"/>
-                <w:left w:space="0" w:sz="0" w:val="nil"/>
-                <w:bottom w:space="0" w:sz="0" w:val="nil"/>
-                <w:right w:space="0" w:sz="0" w:val="nil"/>
-                <w:between w:space="0" w:sz="0" w:val="nil"/>
-              </w:pBdr>
-              <w:shd w:fill="auto" w:val="clear"/>
-              <w:spacing w:after="0" w:before="0" w:line="240" w:lineRule="auto"/>
-              <w:ind w:left="0" w:right="0" w:firstLine="0"/>
-              <w:contextualSpacing w:val="0"/>
-              <w:jc w:val="left"/>
-              <w:rPr>
-                <w:rFonts w:ascii="Calibri" w:cs="Calibri" w:eastAsia="Calibri" w:hAnsi="Calibri"/>
-                <w:b w:val="1"/>
-                <w:sz w:val="24"/>
-                <w:szCs w:val="24"/>
-              </w:rPr>
-            </w:pPr>
-            <w:r>
-              <w:rPr>
-                <w:rtl w:val="0"/>
-              </w:rPr>
+              <w:widowControl w:val="0"/>
+              <w:spacing w:line="240" w:lineRule="auto"/>
+              <w:contextualSpacing w:val="0"/>
+              <w:rPr>
+                <w:rFonts w:ascii="Calibri" w:cs="Calibri" w:eastAsia="Calibri" w:hAnsi="Calibri"/>
+                <w:sz w:val="24"/>
+                <w:szCs w:val="24"/>
+              </w:rPr>
+            </w:pPr>
+            <w:r>
+              <w:rPr>
+                <w:rFonts w:ascii="Calibri" w:cs="Calibri" w:eastAsia="Calibri" w:hAnsi="Calibri"/>
+                <w:sz w:val="24"/>
+                <w:szCs w:val="24"/>
+                <w:rtl w:val="0"/>
+              </w:rPr>
+              <w:t xml:space="preserve">Promoting App</w:t>
             </w:r>
           </w:p>
         </w:tc>
@@ -6848,32 +7312,23 @@
           </w:tcPr>
           <w:p>
             <w:pPr>
-              <w:keepNext w:val="0"/>
-              <w:keepLines w:val="0"/>
-              <w:widowControl w:val="0"/>
-              <w:pBdr>
-                <w:top w:space="0" w:sz="0" w:val="nil"/>
-                <w:left w:space="0" w:sz="0" w:val="nil"/>
-                <w:bottom w:space="0" w:sz="0" w:val="nil"/>
-                <w:right w:space="0" w:sz="0" w:val="nil"/>
-                <w:between w:space="0" w:sz="0" w:val="nil"/>
-              </w:pBdr>
-              <w:shd w:fill="auto" w:val="clear"/>
-              <w:spacing w:after="0" w:before="0" w:line="240" w:lineRule="auto"/>
-              <w:ind w:left="0" w:right="0" w:firstLine="0"/>
-              <w:contextualSpacing w:val="0"/>
-              <w:jc w:val="left"/>
-              <w:rPr>
-                <w:rFonts w:ascii="Calibri" w:cs="Calibri" w:eastAsia="Calibri" w:hAnsi="Calibri"/>
-                <w:b w:val="1"/>
-                <w:sz w:val="24"/>
-                <w:szCs w:val="24"/>
-              </w:rPr>
-            </w:pPr>
-            <w:r>
-              <w:rPr>
-                <w:rtl w:val="0"/>
-              </w:rPr>
+              <w:widowControl w:val="0"/>
+              <w:spacing w:line="240" w:lineRule="auto"/>
+              <w:contextualSpacing w:val="0"/>
+              <w:rPr>
+                <w:rFonts w:ascii="Calibri" w:cs="Calibri" w:eastAsia="Calibri" w:hAnsi="Calibri"/>
+                <w:sz w:val="24"/>
+                <w:szCs w:val="24"/>
+              </w:rPr>
+            </w:pPr>
+            <w:r>
+              <w:rPr>
+                <w:rFonts w:ascii="Calibri" w:cs="Calibri" w:eastAsia="Calibri" w:hAnsi="Calibri"/>
+                <w:sz w:val="24"/>
+                <w:szCs w:val="24"/>
+                <w:rtl w:val="0"/>
+              </w:rPr>
+              <w:t xml:space="preserve">Promoting App</w:t>
             </w:r>
           </w:p>
         </w:tc>
@@ -6890,32 +7345,23 @@
           </w:tcPr>
           <w:p>
             <w:pPr>
-              <w:keepNext w:val="0"/>
-              <w:keepLines w:val="0"/>
-              <w:widowControl w:val="0"/>
-              <w:pBdr>
-                <w:top w:space="0" w:sz="0" w:val="nil"/>
-                <w:left w:space="0" w:sz="0" w:val="nil"/>
-                <w:bottom w:space="0" w:sz="0" w:val="nil"/>
-                <w:right w:space="0" w:sz="0" w:val="nil"/>
-                <w:between w:space="0" w:sz="0" w:val="nil"/>
-              </w:pBdr>
-              <w:shd w:fill="auto" w:val="clear"/>
-              <w:spacing w:after="0" w:before="0" w:line="240" w:lineRule="auto"/>
-              <w:ind w:left="0" w:right="0" w:firstLine="0"/>
-              <w:contextualSpacing w:val="0"/>
-              <w:jc w:val="left"/>
-              <w:rPr>
-                <w:rFonts w:ascii="Calibri" w:cs="Calibri" w:eastAsia="Calibri" w:hAnsi="Calibri"/>
-                <w:b w:val="1"/>
-                <w:sz w:val="24"/>
-                <w:szCs w:val="24"/>
-              </w:rPr>
-            </w:pPr>
-            <w:r>
-              <w:rPr>
-                <w:rtl w:val="0"/>
-              </w:rPr>
+              <w:widowControl w:val="0"/>
+              <w:spacing w:line="240" w:lineRule="auto"/>
+              <w:contextualSpacing w:val="0"/>
+              <w:rPr>
+                <w:rFonts w:ascii="Calibri" w:cs="Calibri" w:eastAsia="Calibri" w:hAnsi="Calibri"/>
+                <w:sz w:val="24"/>
+                <w:szCs w:val="24"/>
+              </w:rPr>
+            </w:pPr>
+            <w:r>
+              <w:rPr>
+                <w:rFonts w:ascii="Calibri" w:cs="Calibri" w:eastAsia="Calibri" w:hAnsi="Calibri"/>
+                <w:sz w:val="24"/>
+                <w:szCs w:val="24"/>
+                <w:rtl w:val="0"/>
+              </w:rPr>
+              <w:t xml:space="preserve">Promoting App</w:t>
             </w:r>
           </w:p>
         </w:tc>
@@ -6969,32 +7415,23 @@
           </w:tcPr>
           <w:p>
             <w:pPr>
-              <w:keepNext w:val="0"/>
-              <w:keepLines w:val="0"/>
-              <w:widowControl w:val="0"/>
-              <w:pBdr>
-                <w:top w:space="0" w:sz="0" w:val="nil"/>
-                <w:left w:space="0" w:sz="0" w:val="nil"/>
-                <w:bottom w:space="0" w:sz="0" w:val="nil"/>
-                <w:right w:space="0" w:sz="0" w:val="nil"/>
-                <w:between w:space="0" w:sz="0" w:val="nil"/>
-              </w:pBdr>
-              <w:shd w:fill="auto" w:val="clear"/>
-              <w:spacing w:after="0" w:before="0" w:line="240" w:lineRule="auto"/>
-              <w:ind w:left="0" w:right="0" w:firstLine="0"/>
-              <w:contextualSpacing w:val="0"/>
-              <w:jc w:val="left"/>
-              <w:rPr>
-                <w:rFonts w:ascii="Calibri" w:cs="Calibri" w:eastAsia="Calibri" w:hAnsi="Calibri"/>
-                <w:b w:val="1"/>
-                <w:sz w:val="24"/>
-                <w:szCs w:val="24"/>
-              </w:rPr>
-            </w:pPr>
-            <w:r>
-              <w:rPr>
-                <w:rtl w:val="0"/>
-              </w:rPr>
+              <w:widowControl w:val="0"/>
+              <w:spacing w:line="240" w:lineRule="auto"/>
+              <w:contextualSpacing w:val="0"/>
+              <w:rPr>
+                <w:rFonts w:ascii="Calibri" w:cs="Calibri" w:eastAsia="Calibri" w:hAnsi="Calibri"/>
+                <w:sz w:val="24"/>
+                <w:szCs w:val="24"/>
+              </w:rPr>
+            </w:pPr>
+            <w:r>
+              <w:rPr>
+                <w:rFonts w:ascii="Calibri" w:cs="Calibri" w:eastAsia="Calibri" w:hAnsi="Calibri"/>
+                <w:sz w:val="24"/>
+                <w:szCs w:val="24"/>
+                <w:rtl w:val="0"/>
+              </w:rPr>
+              <w:t xml:space="preserve">Promoting App</w:t>
             </w:r>
           </w:p>
         </w:tc>
@@ -7011,32 +7448,23 @@
           </w:tcPr>
           <w:p>
             <w:pPr>
-              <w:keepNext w:val="0"/>
-              <w:keepLines w:val="0"/>
-              <w:widowControl w:val="0"/>
-              <w:pBdr>
-                <w:top w:space="0" w:sz="0" w:val="nil"/>
-                <w:left w:space="0" w:sz="0" w:val="nil"/>
-                <w:bottom w:space="0" w:sz="0" w:val="nil"/>
-                <w:right w:space="0" w:sz="0" w:val="nil"/>
-                <w:between w:space="0" w:sz="0" w:val="nil"/>
-              </w:pBdr>
-              <w:shd w:fill="auto" w:val="clear"/>
-              <w:spacing w:after="0" w:before="0" w:line="240" w:lineRule="auto"/>
-              <w:ind w:left="0" w:right="0" w:firstLine="0"/>
-              <w:contextualSpacing w:val="0"/>
-              <w:jc w:val="left"/>
-              <w:rPr>
-                <w:rFonts w:ascii="Calibri" w:cs="Calibri" w:eastAsia="Calibri" w:hAnsi="Calibri"/>
-                <w:b w:val="1"/>
-                <w:sz w:val="24"/>
-                <w:szCs w:val="24"/>
-              </w:rPr>
-            </w:pPr>
-            <w:r>
-              <w:rPr>
-                <w:rtl w:val="0"/>
-              </w:rPr>
+              <w:widowControl w:val="0"/>
+              <w:spacing w:line="240" w:lineRule="auto"/>
+              <w:contextualSpacing w:val="0"/>
+              <w:rPr>
+                <w:rFonts w:ascii="Calibri" w:cs="Calibri" w:eastAsia="Calibri" w:hAnsi="Calibri"/>
+                <w:sz w:val="24"/>
+                <w:szCs w:val="24"/>
+              </w:rPr>
+            </w:pPr>
+            <w:r>
+              <w:rPr>
+                <w:rFonts w:ascii="Calibri" w:cs="Calibri" w:eastAsia="Calibri" w:hAnsi="Calibri"/>
+                <w:sz w:val="24"/>
+                <w:szCs w:val="24"/>
+                <w:rtl w:val="0"/>
+              </w:rPr>
+              <w:t xml:space="preserve">Promoting App</w:t>
             </w:r>
           </w:p>
         </w:tc>
@@ -7053,32 +7481,23 @@
           </w:tcPr>
           <w:p>
             <w:pPr>
-              <w:keepNext w:val="0"/>
-              <w:keepLines w:val="0"/>
-              <w:widowControl w:val="0"/>
-              <w:pBdr>
-                <w:top w:space="0" w:sz="0" w:val="nil"/>
-                <w:left w:space="0" w:sz="0" w:val="nil"/>
-                <w:bottom w:space="0" w:sz="0" w:val="nil"/>
-                <w:right w:space="0" w:sz="0" w:val="nil"/>
-                <w:between w:space="0" w:sz="0" w:val="nil"/>
-              </w:pBdr>
-              <w:shd w:fill="auto" w:val="clear"/>
-              <w:spacing w:after="0" w:before="0" w:line="240" w:lineRule="auto"/>
-              <w:ind w:left="0" w:right="0" w:firstLine="0"/>
-              <w:contextualSpacing w:val="0"/>
-              <w:jc w:val="left"/>
-              <w:rPr>
-                <w:rFonts w:ascii="Calibri" w:cs="Calibri" w:eastAsia="Calibri" w:hAnsi="Calibri"/>
-                <w:b w:val="1"/>
-                <w:sz w:val="24"/>
-                <w:szCs w:val="24"/>
-              </w:rPr>
-            </w:pPr>
-            <w:r>
-              <w:rPr>
-                <w:rtl w:val="0"/>
-              </w:rPr>
+              <w:widowControl w:val="0"/>
+              <w:spacing w:line="240" w:lineRule="auto"/>
+              <w:contextualSpacing w:val="0"/>
+              <w:rPr>
+                <w:rFonts w:ascii="Calibri" w:cs="Calibri" w:eastAsia="Calibri" w:hAnsi="Calibri"/>
+                <w:sz w:val="24"/>
+                <w:szCs w:val="24"/>
+              </w:rPr>
+            </w:pPr>
+            <w:r>
+              <w:rPr>
+                <w:rFonts w:ascii="Calibri" w:cs="Calibri" w:eastAsia="Calibri" w:hAnsi="Calibri"/>
+                <w:sz w:val="24"/>
+                <w:szCs w:val="24"/>
+                <w:rtl w:val="0"/>
+              </w:rPr>
+              <w:t xml:space="preserve">Promoting App</w:t>
             </w:r>
           </w:p>
         </w:tc>
@@ -7095,32 +7514,23 @@
           </w:tcPr>
           <w:p>
             <w:pPr>
-              <w:keepNext w:val="0"/>
-              <w:keepLines w:val="0"/>
-              <w:widowControl w:val="0"/>
-              <w:pBdr>
-                <w:top w:space="0" w:sz="0" w:val="nil"/>
-                <w:left w:space="0" w:sz="0" w:val="nil"/>
-                <w:bottom w:space="0" w:sz="0" w:val="nil"/>
-                <w:right w:space="0" w:sz="0" w:val="nil"/>
-                <w:between w:space="0" w:sz="0" w:val="nil"/>
-              </w:pBdr>
-              <w:shd w:fill="auto" w:val="clear"/>
-              <w:spacing w:after="0" w:before="0" w:line="240" w:lineRule="auto"/>
-              <w:ind w:left="0" w:right="0" w:firstLine="0"/>
-              <w:contextualSpacing w:val="0"/>
-              <w:jc w:val="left"/>
-              <w:rPr>
-                <w:rFonts w:ascii="Calibri" w:cs="Calibri" w:eastAsia="Calibri" w:hAnsi="Calibri"/>
-                <w:b w:val="1"/>
-                <w:sz w:val="24"/>
-                <w:szCs w:val="24"/>
-              </w:rPr>
-            </w:pPr>
-            <w:r>
-              <w:rPr>
-                <w:rtl w:val="0"/>
-              </w:rPr>
+              <w:widowControl w:val="0"/>
+              <w:spacing w:line="240" w:lineRule="auto"/>
+              <w:contextualSpacing w:val="0"/>
+              <w:rPr>
+                <w:rFonts w:ascii="Calibri" w:cs="Calibri" w:eastAsia="Calibri" w:hAnsi="Calibri"/>
+                <w:sz w:val="24"/>
+                <w:szCs w:val="24"/>
+              </w:rPr>
+            </w:pPr>
+            <w:r>
+              <w:rPr>
+                <w:rFonts w:ascii="Calibri" w:cs="Calibri" w:eastAsia="Calibri" w:hAnsi="Calibri"/>
+                <w:sz w:val="24"/>
+                <w:szCs w:val="24"/>
+                <w:rtl w:val="0"/>
+              </w:rPr>
+              <w:t xml:space="preserve">Promoting App</w:t>
             </w:r>
           </w:p>
         </w:tc>
